--- a/William_Pratt_Resume.docx
+++ b/William_Pratt_Resume.docx
@@ -632,7 +632,7 @@
         <w:rPr>
           <w:rtl w:val="0"/>
         </w:rPr>
-        <w:t xml:space="preserve">Nodo typi qui nunc. Claram anteposuerit litterarum formas humanitatis per seacula quarta decima et quinta. Sequitur mutationem consuetudium lectorum. Ac dolor ac adipiscing. </w:t>
+        <w:t xml:space="preserve">I started at Malwarebytes as a RoR developer strictly. I spent countless hours increasing test coverage from 24 to 95+ percent. I eventually took over devops for my group and spent a lot of time in AWS. I also redesigned the event system to use fluent brokers. This not only separated concerns but it also solved a major issue; every time Influxdb would go down it would take the app with it. I also contributed a lot to the Influx- ruby gem as well as influx. </w:t>
       </w:r>
     </w:p>
     <w:p>
@@ -805,7 +805,20 @@
         <w:rPr>
           <w:rtl w:val="0"/>
         </w:rPr>
-        <w:t xml:space="preserve">Building network management and provisioning software using Perl, mysql, and eventuallyRuby and Rails. Responsibilities also include Linux systems administration, Mysql DBA, Netcool development and support. I was responsible for all systems administration for the engineering team including managing all collocations that housed servers in the network. </w:t>
+        <w:t>Building network management and provisioning software using Perl, mysql, and eventually</w:t>
+      </w:r>
+      <w:r>
+        <w:rPr>
+          <w:rtl w:val="0"/>
+          <w:lang w:val="en-US"/>
+        </w:rPr>
+        <w:t xml:space="preserve"> </w:t>
+      </w:r>
+      <w:r>
+        <w:rPr>
+          <w:rtl w:val="0"/>
+        </w:rPr>
+        <w:t xml:space="preserve">Ruby and Rails. Responsibilities also include Linux systems administration, Mysql DBA, Netcool development and support. I was responsible for all systems administration for the engineering team including managing all collocations that housed servers in the network. </w:t>
       </w:r>
     </w:p>
     <w:p>

--- a/William_Pratt_Resume.docx
+++ b/William_Pratt_Resume.docx
@@ -36,7 +36,20 @@
         <w:rPr>
           <w:rtl w:val="0"/>
         </w:rPr>
-        <w:t>. I am open to a lead or senior role assuming there is room for advancement. Not only can I speak the language of those I lead, I also provide direction and utilize resources to help myself and my team learn and grow. I strive to work in an environment where I am immersed with colleagues I respect and who challenge me. Those that are in the trenches every day have a unique position to know the environment and tools intimately. I realize that every day and will lean on that while in this position. I sit in a unique position in my field as many say I have an amazing engineering mind coupled with the sales ability to work with the business and customers to deliver solutions that truly satisfy everyone involved. I can work closely with all sides, so well so that many forget which group I am technically working for. These unique talents align me exactly with the needs of this position. I really enjoy a</w:t>
+        <w:t xml:space="preserve">. I am open to a lead or senior </w:t>
+      </w:r>
+      <w:r>
+        <w:rPr>
+          <w:rtl w:val="0"/>
+          <w:lang w:val="en-US"/>
+        </w:rPr>
+        <w:t>software engineering as well</w:t>
+      </w:r>
+      <w:r>
+        <w:rPr>
+          <w:rtl w:val="0"/>
+        </w:rPr>
+        <w:t>. Not only can I speak the language of those I lead, I also provide direction and utilize resources to help myself and my team learn and grow. I strive to work in an environment where I am immersed with colleagues I respect and who challenge me. Those that are in the trenches every day have a unique position to know the environment and tools intimately. I realize that every day and will lean on that while in this position. I sit in a unique position in my field as many say I have an amazing engineering mind coupled with the sales ability to work with the business and customers to deliver solutions that truly satisfy everyone involved. I can work closely with all sides, so well so that many forget which group I am technically working for. These unique talents align me exactly with the needs of this position. I really enjoy a challe</w:t>
       </w:r>
       <w:r>
         <mc:AlternateContent>
@@ -393,7 +406,7 @@
         <w:rPr>
           <w:rtl w:val="0"/>
         </w:rPr>
-        <w:t xml:space="preserve"> challenge, it is truly what keeps me motivated and driven. You may view my Github at http://github.com/williampratt. Unfortunately many repos are private and some under NDA. If you would like further samples I would be happy to provide them. </w:t>
+        <w:t xml:space="preserve">nge, it is truly what keeps me motivated and driven. You may view my Github at http://github.com/williampratt. Unfortunately many repos are private and some under NDA. If you would like further samples I would be happy to provide them. </w:t>
       </w:r>
     </w:p>
     <w:p>
@@ -1247,7 +1260,20 @@
         <w:rPr>
           <w:rtl w:val="0"/>
         </w:rPr>
-        <w:t xml:space="preserve">Ron McClain; Sr Manager Devops; Sont Interactive (Playstation Network): 510.673.7621 (Many more references available upon request.) </w:t>
+        <w:t>Ron McClain; Sr Manager Devops; Son</w:t>
+      </w:r>
+      <w:r>
+        <w:rPr>
+          <w:rtl w:val="0"/>
+          <w:lang w:val="en-US"/>
+        </w:rPr>
+        <w:t>y</w:t>
+      </w:r>
+      <w:r>
+        <w:rPr>
+          <w:rtl w:val="0"/>
+        </w:rPr>
+        <w:t xml:space="preserve"> Interactive (Playstation Network): 510.673.7621 (Many more references available upon request.) </w:t>
       </w:r>
     </w:p>
     <w:sectPr>

--- a/William_Pratt_Resume.docx
+++ b/William_Pratt_Resume.docx
@@ -23,33 +23,110 @@
         <w:rPr>
           <w:rtl w:val="0"/>
         </w:rPr>
-        <w:t xml:space="preserve">I have spent over 20 years working in technology, specializing in Unix systems and software engineering. I am seeking an opportunity to grow by </w:t>
-      </w:r>
-      <w:r>
-        <w:rPr>
-          <w:rtl w:val="0"/>
-          <w:lang w:val="en-US"/>
-        </w:rPr>
-        <w:t>moving into the professional services space</w:t>
-      </w:r>
-      <w:r>
-        <w:rPr>
-          <w:rtl w:val="0"/>
-        </w:rPr>
-        <w:t xml:space="preserve">. I am open to a lead or senior </w:t>
-      </w:r>
-      <w:r>
-        <w:rPr>
-          <w:rtl w:val="0"/>
-          <w:lang w:val="en-US"/>
-        </w:rPr>
-        <w:t>software engineering as well</w:t>
-      </w:r>
-      <w:r>
-        <w:rPr>
-          <w:rtl w:val="0"/>
-        </w:rPr>
-        <w:t>. Not only can I speak the language of those I lead, I also provide direction and utilize resources to help myself and my team learn and grow. I strive to work in an environment where I am immersed with colleagues I respect and who challenge me. Those that are in the trenches every day have a unique position to know the environment and tools intimately. I realize that every day and will lean on that while in this position. I sit in a unique position in my field as many say I have an amazing engineering mind coupled with the sales ability to work with the business and customers to deliver solutions that truly satisfy everyone involved. I can work closely with all sides, so well so that many forget which group I am technically working for. These unique talents align me exactly with the needs of this position. I really enjoy a challe</w:t>
+        <w:t>I have spent over 20 years working in technology, specializing in Unix systems</w:t>
+      </w:r>
+      <w:r>
+        <w:rPr>
+          <w:rtl w:val="0"/>
+          <w:lang w:val="en-US"/>
+        </w:rPr>
+        <w:t xml:space="preserve"> engineering</w:t>
+      </w:r>
+      <w:r>
+        <w:rPr>
+          <w:rtl w:val="0"/>
+        </w:rPr>
+        <w:t xml:space="preserve"> and software engineering. I am </w:t>
+      </w:r>
+      <w:r>
+        <w:rPr>
+          <w:rtl w:val="0"/>
+          <w:lang w:val="en-US"/>
+        </w:rPr>
+        <w:t>interested in</w:t>
+      </w:r>
+      <w:r>
+        <w:rPr>
+          <w:rtl w:val="0"/>
+        </w:rPr>
+        <w:t xml:space="preserve"> </w:t>
+      </w:r>
+      <w:r>
+        <w:rPr>
+          <w:rtl w:val="0"/>
+          <w:lang w:val="en-US"/>
+        </w:rPr>
+        <w:t>software engineering, professional services, as well management roles</w:t>
+      </w:r>
+      <w:r>
+        <w:rPr>
+          <w:rtl w:val="0"/>
+        </w:rPr>
+        <w:t xml:space="preserve">. Not only can I speak the language of </w:t>
+      </w:r>
+      <w:r>
+        <w:rPr>
+          <w:rtl w:val="0"/>
+          <w:lang w:val="en-US"/>
+        </w:rPr>
+        <w:t>my colleagues</w:t>
+      </w:r>
+      <w:r>
+        <w:rPr>
+          <w:rtl w:val="0"/>
+        </w:rPr>
+        <w:t xml:space="preserve">, I also </w:t>
+      </w:r>
+      <w:r>
+        <w:rPr>
+          <w:rtl w:val="0"/>
+          <w:lang w:val="en-US"/>
+        </w:rPr>
+        <w:t xml:space="preserve">help </w:t>
+      </w:r>
+      <w:r>
+        <w:rPr>
+          <w:rtl w:val="0"/>
+        </w:rPr>
+        <w:t xml:space="preserve">provide direction and utilize resources to help myself and my team learn and grow. I strive to work in an environment where I am immersed with colleagues I respect and who challenge me. I sit in a unique position in my field as many say I have an amazing engineering mind coupled with the sales ability to work with the business and customers to deliver solutions that truly satisfy everyone involved. These unique talents align me exactly with the needs of </w:t>
+      </w:r>
+      <w:r>
+        <w:rPr>
+          <w:rtl w:val="0"/>
+          <w:lang w:val="en-US"/>
+        </w:rPr>
+        <w:t>all engineering related</w:t>
+      </w:r>
+      <w:r>
+        <w:rPr>
+          <w:rtl w:val="0"/>
+        </w:rPr>
+        <w:t xml:space="preserve"> position</w:t>
+      </w:r>
+      <w:r>
+        <w:rPr>
+          <w:rtl w:val="0"/>
+          <w:lang w:val="en-US"/>
+        </w:rPr>
+        <w:t>s</w:t>
+      </w:r>
+      <w:r>
+        <w:rPr>
+          <w:rtl w:val="0"/>
+        </w:rPr>
+        <w:t xml:space="preserve">. I really enjoy a challenge, it is truly what keeps me motivated and driven. You may view my Github at http://github.com/williampratt. Unfortunately many repos are private and some under NDA. If you would like further samples I would be happy to provide them. </w:t>
+      </w:r>
+    </w:p>
+    <w:p>
+      <w:pPr>
+        <w:pStyle w:val="Body"/>
+        <w:bidi w:val="0"/>
+      </w:pPr>
+      <w:r>
+        <w:rPr>
+          <w:rtl w:val="0"/>
+        </w:rPr>
+        <w:t>Specialties: Leading Software Development Teams using a hands-on approach, Ruby / Ruby on Rails, Amazon Web Services, Hadoop, Perl, Web technolog</w:t>
       </w:r>
       <w:r>
         <mc:AlternateContent>
@@ -406,7 +483,7 @@
         <w:rPr>
           <w:rtl w:val="0"/>
         </w:rPr>
-        <w:t xml:space="preserve">nge, it is truly what keeps me motivated and driven. You may view my Github at http://github.com/williampratt. Unfortunately many repos are private and some under NDA. If you would like further samples I would be happy to provide them. </w:t>
+        <w:t xml:space="preserve">ies (html, css, javascript, etc), C++, C#, Unix / Linux systems engineering, FortiGate, Juniper, Foundry, Redback, Mysql, Oracle, MSsql, Postgress, too many more to list here. </w:t>
       </w:r>
     </w:p>
     <w:p>
@@ -414,11 +491,41 @@
         <w:pStyle w:val="Body"/>
         <w:bidi w:val="0"/>
       </w:pPr>
-      <w:r>
-        <w:rPr>
-          <w:rtl w:val="0"/>
-        </w:rPr>
-        <w:t xml:space="preserve">Specialties: Leading Software Development Teams using a hands-on approach, Ruby / Ruby on Rails, Amazon Web Services, Hadoop, Perl, Web technologies (html, css, javascript, etc), C++, C#, Unix / Linux systems engineering, FortiGate, Juniper, Foundry, Redback, Mysql, Oracle, MSsql, Postgress, too many more to list here. </w:t>
+    </w:p>
+    <w:p>
+      <w:pPr>
+        <w:pStyle w:val="Heading"/>
+        <w:bidi w:val="0"/>
+      </w:pPr>
+      <w:r>
+        <w:rPr>
+          <w:rtl w:val="0"/>
+        </w:rPr>
+        <w:t>Experience</w:t>
+      </w:r>
+    </w:p>
+    <w:p>
+      <w:pPr>
+        <w:pStyle w:val="Subheading"/>
+        <w:bidi w:val="0"/>
+      </w:pPr>
+      <w:r>
+        <w:rPr>
+          <w:rtl w:val="0"/>
+        </w:rPr>
+        <w:t>Sr software engineer, DR McNatty &amp; Associates</w:t>
+      </w:r>
+      <w:r>
+        <w:rPr>
+          <w:rtl w:val="0"/>
+        </w:rPr>
+        <w:t xml:space="preserve"> — </w:t>
+      </w:r>
+      <w:r>
+        <w:rPr>
+          <w:rtl w:val="0"/>
+        </w:rPr>
+        <w:t xml:space="preserve"> May 2017 - December 2019</w:t>
       </w:r>
     </w:p>
     <w:p>
@@ -426,6 +533,902 @@
         <w:pStyle w:val="Body"/>
         <w:bidi w:val="0"/>
       </w:pPr>
+      <w:r>
+        <w:rPr>
+          <w:rtl w:val="0"/>
+        </w:rPr>
+        <w:t xml:space="preserve">Full-stack </w:t>
+      </w:r>
+      <w:r>
+        <w:rPr>
+          <w:rtl w:val="0"/>
+          <w:lang w:val="en-US"/>
+        </w:rPr>
+        <w:t>Ruby on R</w:t>
+      </w:r>
+      <w:r>
+        <w:rPr>
+          <w:rtl w:val="0"/>
+        </w:rPr>
+        <w:t xml:space="preserve">ails and Java developer specializing in integrating applications into a modern environment. </w:t>
+      </w:r>
+      <w:r>
+        <w:rPr>
+          <w:rtl w:val="0"/>
+          <w:lang w:val="en-US"/>
+        </w:rPr>
+        <w:t>I performed e</w:t>
+      </w:r>
+      <w:r>
+        <w:rPr>
+          <w:rtl w:val="0"/>
+        </w:rPr>
+        <w:t>xtensive work with Oracle BI and Unifier</w:t>
+      </w:r>
+      <w:r>
+        <w:rPr>
+          <w:rtl w:val="0"/>
+          <w:lang w:val="en-US"/>
+        </w:rPr>
+        <w:t xml:space="preserve"> and building tools related to integration, dashboards and documentation</w:t>
+      </w:r>
+      <w:r>
+        <w:rPr>
+          <w:rtl w:val="0"/>
+        </w:rPr>
+        <w:t>.</w:t>
+      </w:r>
+      <w:r>
+        <w:rPr>
+          <w:rtl w:val="0"/>
+          <w:lang w:val="en-US"/>
+        </w:rPr>
+        <w:t xml:space="preserve"> My major client was Los Angeles Metropolitan Transportation Authority where I created a dashboard for the public to see all aspects of projects. I also was instrumental in converting their project management software to Oracle Unifier and Oracle BI Suite.</w:t>
+      </w:r>
+    </w:p>
+    <w:p>
+      <w:pPr>
+        <w:pStyle w:val="Body"/>
+        <w:bidi w:val="0"/>
+      </w:pPr>
+    </w:p>
+    <w:p>
+      <w:pPr>
+        <w:pStyle w:val="Subheading"/>
+        <w:bidi w:val="0"/>
+      </w:pPr>
+      <w:r>
+        <w:rPr>
+          <w:rtl w:val="0"/>
+          <w:lang w:val="de-DE"/>
+        </w:rPr>
+        <w:t xml:space="preserve">SR SOFTWARE ENGINEER AT ONE MEDICAL GROUP; SAN FRANCISCO, CA </w:t>
+      </w:r>
+      <w:r>
+        <w:rPr>
+          <w:rtl w:val="0"/>
+        </w:rPr>
+        <w:t xml:space="preserve">— </w:t>
+      </w:r>
+      <w:r>
+        <w:rPr>
+          <w:rtl w:val="0"/>
+        </w:rPr>
+        <w:t xml:space="preserve">December </w:t>
+      </w:r>
+      <w:r>
+        <w:rPr>
+          <w:rtl w:val="0"/>
+        </w:rPr>
+        <w:t>2016</w:t>
+      </w:r>
+      <w:r>
+        <w:rPr>
+          <w:rtl w:val="0"/>
+        </w:rPr>
+        <w:t xml:space="preserve"> - February 2017</w:t>
+      </w:r>
+    </w:p>
+    <w:p>
+      <w:pPr>
+        <w:pStyle w:val="Body"/>
+        <w:bidi w:val="0"/>
+      </w:pPr>
+      <w:r>
+        <w:rPr>
+          <w:rtl w:val="0"/>
+        </w:rPr>
+        <w:t xml:space="preserve">Full-stack Ruby and Rails engineer on the e-commerce team. This is a full-stack role including </w:t>
+      </w:r>
+      <w:r>
+        <w:rPr>
+          <w:rtl w:val="0"/>
+          <w:lang w:val="en-US"/>
+        </w:rPr>
+        <w:t>jQ</w:t>
+      </w:r>
+      <w:r>
+        <w:rPr>
+          <w:rtl w:val="0"/>
+        </w:rPr>
+        <w:t xml:space="preserve">uery, </w:t>
+      </w:r>
+      <w:r>
+        <w:rPr>
+          <w:rtl w:val="0"/>
+          <w:lang w:val="en-US"/>
+        </w:rPr>
+        <w:t>G</w:t>
+      </w:r>
+      <w:r>
+        <w:rPr>
+          <w:rtl w:val="0"/>
+        </w:rPr>
+        <w:t xml:space="preserve">rid, </w:t>
+      </w:r>
+      <w:r>
+        <w:rPr>
+          <w:rtl w:val="0"/>
+          <w:lang w:val="en-US"/>
+        </w:rPr>
+        <w:t>B</w:t>
+      </w:r>
+      <w:r>
+        <w:rPr>
+          <w:rtl w:val="0"/>
+        </w:rPr>
+        <w:t>ootstrap, etc. Duties include</w:t>
+      </w:r>
+      <w:r>
+        <w:rPr>
+          <w:rtl w:val="0"/>
+          <w:lang w:val="en-US"/>
+        </w:rPr>
+        <w:t>d</w:t>
+      </w:r>
+      <w:r>
+        <w:rPr>
+          <w:rtl w:val="0"/>
+        </w:rPr>
+        <w:t xml:space="preserve"> internal api development and maintenance, interfacing with external apis, maintain</w:t>
+      </w:r>
+      <w:r>
+        <w:rPr>
+          <w:rtl w:val="0"/>
+          <w:lang w:val="en-US"/>
+        </w:rPr>
+        <w:t>ing</w:t>
+      </w:r>
+      <w:r>
+        <w:rPr>
+          <w:rtl w:val="0"/>
+        </w:rPr>
+        <w:t xml:space="preserve"> a customer facing app as well as the administration</w:t>
+      </w:r>
+      <w:r>
+        <w:rPr>
+          <w:rtl w:val="0"/>
+          <w:lang w:val="en-US"/>
+        </w:rPr>
+        <w:t xml:space="preserve"> side</w:t>
+      </w:r>
+      <w:r>
+        <w:rPr>
+          <w:rtl w:val="0"/>
+        </w:rPr>
+        <w:t xml:space="preserve"> </w:t>
+      </w:r>
+      <w:r>
+        <w:rPr>
+          <w:rtl w:val="0"/>
+          <w:lang w:val="en-US"/>
+        </w:rPr>
+        <w:t>used by</w:t>
+      </w:r>
+      <w:r>
+        <w:rPr>
+          <w:rtl w:val="0"/>
+        </w:rPr>
+        <w:t xml:space="preserve"> doctors and other </w:t>
+      </w:r>
+      <w:r>
+        <w:rPr>
+          <w:rtl w:val="0"/>
+          <w:lang w:val="en-US"/>
+        </w:rPr>
+        <w:t xml:space="preserve">office </w:t>
+      </w:r>
+      <w:r>
+        <w:rPr>
+          <w:rtl w:val="0"/>
+        </w:rPr>
+        <w:t xml:space="preserve">staff. </w:t>
+      </w:r>
+    </w:p>
+    <w:p>
+      <w:pPr>
+        <w:pStyle w:val="Subheading"/>
+        <w:bidi w:val="0"/>
+      </w:pPr>
+      <w:r>
+        <w:rPr>
+          <w:rFonts w:ascii="Arial Unicode MS" w:cs="Arial Unicode MS" w:hAnsi="Arial Unicode MS" w:eastAsia="Arial Unicode MS"/>
+          <w:b w:val="0"/>
+          <w:bCs w:val="0"/>
+          <w:i w:val="0"/>
+          <w:iCs w:val="0"/>
+        </w:rPr>
+        <w:br w:type="page"/>
+      </w:r>
+    </w:p>
+    <w:p>
+      <w:pPr>
+        <w:pStyle w:val="Subheading"/>
+        <w:bidi w:val="0"/>
+      </w:pPr>
+      <w:r>
+        <w:rPr>
+          <w:rtl w:val="0"/>
+          <w:lang w:val="de-DE"/>
+        </w:rPr>
+        <w:t xml:space="preserve">OWNER / LEAD DEVELOPER AT HIVEMIND ENGINEERING; </w:t>
+      </w:r>
+      <w:r>
+        <w:rPr>
+          <w:rtl w:val="0"/>
+        </w:rPr>
+        <w:t>Collinsville, OK</w:t>
+      </w:r>
+      <w:r>
+        <w:rPr>
+          <w:rtl w:val="0"/>
+        </w:rPr>
+        <w:t xml:space="preserve">— </w:t>
+      </w:r>
+      <w:r>
+        <w:rPr>
+          <w:rtl w:val="0"/>
+        </w:rPr>
+        <w:t>2012</w:t>
+      </w:r>
+      <w:r>
+        <w:rPr>
+          <w:rtl w:val="0"/>
+        </w:rPr>
+        <w:t>–</w:t>
+      </w:r>
+      <w:r>
+        <w:rPr>
+          <w:rtl w:val="0"/>
+        </w:rPr>
+        <w:t>2016</w:t>
+      </w:r>
+    </w:p>
+    <w:p>
+      <w:pPr>
+        <w:pStyle w:val="Body"/>
+        <w:bidi w:val="0"/>
+      </w:pPr>
+      <w:r>
+        <w:rPr>
+          <w:rtl w:val="0"/>
+        </w:rPr>
+        <w:t>Hivemind Engineering provide</w:t>
+      </w:r>
+      <w:r>
+        <w:rPr>
+          <w:rtl w:val="0"/>
+          <w:lang w:val="en-US"/>
+        </w:rPr>
+        <w:t>d</w:t>
+      </w:r>
+      <w:r>
+        <w:rPr>
+          <w:rtl w:val="0"/>
+        </w:rPr>
+        <w:t xml:space="preserve"> enterprise level development, monitoring</w:t>
+      </w:r>
+      <w:r>
+        <w:rPr>
+          <w:rtl w:val="0"/>
+          <w:lang w:val="en-US"/>
+        </w:rPr>
+        <w:t>, hosting</w:t>
+      </w:r>
+      <w:r>
+        <w:rPr>
+          <w:rtl w:val="0"/>
+        </w:rPr>
+        <w:t xml:space="preserve"> and backups to small and medium </w:t>
+      </w:r>
+      <w:r>
+        <w:rPr>
+          <w:rtl w:val="0"/>
+          <w:lang w:val="en-US"/>
+        </w:rPr>
+        <w:t xml:space="preserve">e-commerce </w:t>
+      </w:r>
+      <w:r>
+        <w:rPr>
+          <w:rtl w:val="0"/>
+        </w:rPr>
+        <w:t xml:space="preserve">businesses. While our specialty </w:t>
+      </w:r>
+      <w:r>
+        <w:rPr>
+          <w:rtl w:val="0"/>
+          <w:lang w:val="en-US"/>
+        </w:rPr>
+        <w:t>was</w:t>
+      </w:r>
+      <w:r>
+        <w:rPr>
+          <w:rtl w:val="0"/>
+        </w:rPr>
+        <w:t xml:space="preserve"> </w:t>
+      </w:r>
+      <w:r>
+        <w:rPr>
+          <w:rtl w:val="0"/>
+          <w:lang w:val="en-US"/>
+        </w:rPr>
+        <w:t>e</w:t>
+      </w:r>
+      <w:r>
+        <w:rPr>
+          <w:rtl w:val="0"/>
+        </w:rPr>
+        <w:t>-</w:t>
+      </w:r>
+      <w:r>
+        <w:rPr>
+          <w:rtl w:val="0"/>
+          <w:lang w:val="en-US"/>
+        </w:rPr>
+        <w:t>c</w:t>
+      </w:r>
+      <w:r>
+        <w:rPr>
+          <w:rtl w:val="0"/>
+        </w:rPr>
+        <w:t>ommerce, our services appl</w:t>
+      </w:r>
+      <w:r>
+        <w:rPr>
+          <w:rtl w:val="0"/>
+          <w:lang w:val="en-US"/>
+        </w:rPr>
+        <w:t xml:space="preserve">ied </w:t>
+      </w:r>
+      <w:r>
+        <w:rPr>
+          <w:rtl w:val="0"/>
+        </w:rPr>
+        <w:t>to a broad range of companies in this market.</w:t>
+      </w:r>
+    </w:p>
+    <w:p>
+      <w:pPr>
+        <w:pStyle w:val="Body"/>
+        <w:bidi w:val="0"/>
+      </w:pPr>
+    </w:p>
+    <w:p>
+      <w:pPr>
+        <w:pStyle w:val="Subheading"/>
+        <w:bidi w:val="0"/>
+      </w:pPr>
+      <w:r>
+        <w:rPr>
+          <w:rtl w:val="0"/>
+          <w:lang w:val="de-DE"/>
+        </w:rPr>
+        <w:t xml:space="preserve">SENIOR SOFTWARE ENGINEER AT MALWAREBYTES ; SAN JOSE, CA -  </w:t>
+      </w:r>
+      <w:r>
+        <w:rPr>
+          <w:rtl w:val="0"/>
+        </w:rPr>
+        <w:t xml:space="preserve">April </w:t>
+      </w:r>
+      <w:r>
+        <w:rPr>
+          <w:rtl w:val="0"/>
+        </w:rPr>
+        <w:t xml:space="preserve">2015 - </w:t>
+      </w:r>
+      <w:r>
+        <w:rPr>
+          <w:rtl w:val="0"/>
+        </w:rPr>
+        <w:t xml:space="preserve">November </w:t>
+      </w:r>
+      <w:r>
+        <w:rPr>
+          <w:rtl w:val="0"/>
+        </w:rPr>
+        <w:t xml:space="preserve">2015 </w:t>
+      </w:r>
+    </w:p>
+    <w:p>
+      <w:pPr>
+        <w:pStyle w:val="Body"/>
+        <w:bidi w:val="0"/>
+      </w:pPr>
+      <w:r>
+        <w:rPr>
+          <w:rtl w:val="0"/>
+        </w:rPr>
+        <w:t xml:space="preserve">I started at Malwarebytes as a RoR developer strictly. I spent countless hours increasing test coverage from 24 to 95+ percent. I eventually took over </w:t>
+      </w:r>
+      <w:r>
+        <w:rPr>
+          <w:rtl w:val="0"/>
+          <w:lang w:val="en-US"/>
+        </w:rPr>
+        <w:t>D</w:t>
+      </w:r>
+      <w:r>
+        <w:rPr>
+          <w:rtl w:val="0"/>
+        </w:rPr>
+        <w:t xml:space="preserve">evops for my group and spent a lot of time in AWS. I also redesigned the event system to use </w:t>
+      </w:r>
+      <w:r>
+        <w:rPr>
+          <w:rtl w:val="0"/>
+          <w:lang w:val="en-US"/>
+        </w:rPr>
+        <w:t>Fl</w:t>
+      </w:r>
+      <w:r>
+        <w:rPr>
+          <w:rtl w:val="0"/>
+        </w:rPr>
+        <w:t xml:space="preserve">uent brokers. This not only separated concerns but it also solved a major issue; every time Influxdb would go down it would take the app with it. I also contributed to the Influx-ruby gem as well as </w:t>
+      </w:r>
+      <w:r>
+        <w:rPr>
+          <w:rtl w:val="0"/>
+          <w:lang w:val="en-US"/>
+        </w:rPr>
+        <w:t>I</w:t>
+      </w:r>
+      <w:r>
+        <w:rPr>
+          <w:rtl w:val="0"/>
+        </w:rPr>
+        <w:t xml:space="preserve">nflux. </w:t>
+      </w:r>
+    </w:p>
+    <w:p>
+      <w:pPr>
+        <w:pStyle w:val="Body"/>
+        <w:bidi w:val="0"/>
+      </w:pPr>
+    </w:p>
+    <w:p>
+      <w:pPr>
+        <w:pStyle w:val="Subheading"/>
+        <w:bidi w:val="0"/>
+      </w:pPr>
+      <w:r>
+        <w:rPr>
+          <w:rtl w:val="0"/>
+          <w:lang w:val="de-DE"/>
+        </w:rPr>
+        <w:t xml:space="preserve">ENGINEERING LEAD AT ONELOGIN ; SAN FRANCISCO, CA - </w:t>
+      </w:r>
+      <w:r>
+        <w:rPr>
+          <w:rtl w:val="0"/>
+        </w:rPr>
+        <w:t xml:space="preserve">July </w:t>
+      </w:r>
+      <w:r>
+        <w:rPr>
+          <w:rtl w:val="0"/>
+        </w:rPr>
+        <w:t xml:space="preserve">2014 - </w:t>
+      </w:r>
+      <w:r>
+        <w:rPr>
+          <w:rtl w:val="0"/>
+        </w:rPr>
+        <w:t xml:space="preserve">February </w:t>
+      </w:r>
+      <w:r>
+        <w:rPr>
+          <w:rtl w:val="0"/>
+        </w:rPr>
+        <w:t xml:space="preserve">2015 </w:t>
+      </w:r>
+    </w:p>
+    <w:p>
+      <w:pPr>
+        <w:pStyle w:val="Body"/>
+        <w:bidi w:val="0"/>
+      </w:pPr>
+      <w:r>
+        <w:rPr>
+          <w:rtl w:val="0"/>
+        </w:rPr>
+        <w:t>90% of my time was Ruby / R</w:t>
+      </w:r>
+      <w:r>
+        <w:rPr>
+          <w:rtl w:val="0"/>
+          <w:lang w:val="en-US"/>
+        </w:rPr>
+        <w:t xml:space="preserve">uby on </w:t>
+      </w:r>
+      <w:r>
+        <w:rPr>
+          <w:rtl w:val="0"/>
+        </w:rPr>
+        <w:t>R</w:t>
+      </w:r>
+      <w:r>
+        <w:rPr>
+          <w:rtl w:val="0"/>
+          <w:lang w:val="en-US"/>
+        </w:rPr>
+        <w:t>ails</w:t>
+      </w:r>
+      <w:r>
+        <w:rPr>
+          <w:rtl w:val="0"/>
+        </w:rPr>
+        <w:t xml:space="preserve"> development on the main backend auth</w:t>
+      </w:r>
+      <w:r>
+        <w:rPr>
+          <w:rtl w:val="0"/>
+          <w:lang w:val="en-US"/>
+        </w:rPr>
+        <w:t>entication</w:t>
+      </w:r>
+      <w:r>
+        <w:rPr>
+          <w:rtl w:val="0"/>
+        </w:rPr>
+        <w:t xml:space="preserve"> systems. I also began developing an OSX OpenDirectory setup that would allow multiple companies to simultaneously share a single directory (built in Linux) without colliding. I was successful in that project, however I left the company before it was ever integrated into the product. This was a difficult task requiring a lot of ingenuity as I could find no Internet postings where someone had successfully done so. </w:t>
+      </w:r>
+    </w:p>
+    <w:p>
+      <w:pPr>
+        <w:pStyle w:val="Body"/>
+        <w:bidi w:val="0"/>
+      </w:pPr>
+    </w:p>
+    <w:p>
+      <w:pPr>
+        <w:pStyle w:val="Subheading"/>
+        <w:bidi w:val="0"/>
+      </w:pPr>
+      <w:r>
+        <w:rPr>
+          <w:rtl w:val="0"/>
+          <w:lang w:val="de-DE"/>
+        </w:rPr>
+        <w:t xml:space="preserve">SENIOR RUBY SOFTWARE ENGINEER AT DEMANDBASE ; SAN FRANCISCO, CA - </w:t>
+      </w:r>
+      <w:r>
+        <w:rPr>
+          <w:rtl w:val="0"/>
+        </w:rPr>
+        <w:t xml:space="preserve">June </w:t>
+      </w:r>
+      <w:r>
+        <w:rPr>
+          <w:rtl w:val="0"/>
+        </w:rPr>
+        <w:t xml:space="preserve">2012 - </w:t>
+      </w:r>
+      <w:r>
+        <w:rPr>
+          <w:rtl w:val="0"/>
+        </w:rPr>
+        <w:t xml:space="preserve">June </w:t>
+      </w:r>
+      <w:r>
+        <w:rPr>
+          <w:rtl w:val="0"/>
+        </w:rPr>
+        <w:t xml:space="preserve">2014 </w:t>
+      </w:r>
+    </w:p>
+    <w:p>
+      <w:pPr>
+        <w:pStyle w:val="Body"/>
+        <w:bidi w:val="0"/>
+      </w:pPr>
+      <w:r>
+        <w:rPr>
+          <w:rtl w:val="0"/>
+        </w:rPr>
+        <w:t xml:space="preserve">At Demandbase, developers </w:t>
+      </w:r>
+      <w:r>
+        <w:rPr>
+          <w:rtl w:val="0"/>
+          <w:lang w:val="en-US"/>
+        </w:rPr>
+        <w:t>built</w:t>
+      </w:r>
+      <w:r>
+        <w:rPr>
+          <w:rtl w:val="0"/>
+        </w:rPr>
+        <w:t xml:space="preserve"> </w:t>
+      </w:r>
+      <w:r>
+        <w:rPr>
+          <w:rtl w:val="0"/>
+          <w:lang w:val="en-US"/>
+        </w:rPr>
+        <w:t xml:space="preserve">and managed </w:t>
+      </w:r>
+      <w:r>
+        <w:rPr>
+          <w:rtl w:val="0"/>
+        </w:rPr>
+        <w:t>their own environments (with mentoring from more senior systems engineers) alongside their applications</w:t>
+      </w:r>
+      <w:r>
+        <w:rPr>
+          <w:rtl w:val="0"/>
+          <w:lang w:val="en-US"/>
+        </w:rPr>
+        <w:t xml:space="preserve"> in AWS</w:t>
+      </w:r>
+      <w:r>
+        <w:rPr>
+          <w:rtl w:val="0"/>
+        </w:rPr>
+        <w:t xml:space="preserve">. I enjoyed this as I knew my application well, what it needed, and when to tweak it if needed. We ran both continuous integration and continuous deployment. The app would auto-deploy on regular intervals. I spent 99% of my time here in Ruby, Rails, Sinatra, Grape, and Chef. The remaining time was the little bits I had to manage manually in AWS. I do have extensive Unix experience and mentored many during this time. I was also willing to build entire environments for others when time constraints were tough. I did spend my first 4 months at Demandbase working strictly with reporting and data warehousing using </w:t>
+      </w:r>
+      <w:r>
+        <w:rPr>
+          <w:rtl w:val="0"/>
+          <w:lang w:val="en-US"/>
+        </w:rPr>
+        <w:t>F</w:t>
+      </w:r>
+      <w:r>
+        <w:rPr>
+          <w:rtl w:val="0"/>
+        </w:rPr>
+        <w:t xml:space="preserve">luent, S3, and Hadoop. I wrote many reports that used Ruby to call upon Pig (this is before JRuby support in Hadoop) to generate reports in the background that were then delivered to the user's email address. We used Resque to manage jobs, catch errors, and restart jobs when needed. This was a fantastic learning experience for me as I had never worked with a data warehouse that processed hundreds of millions of requests per day. </w:t>
+      </w:r>
+    </w:p>
+    <w:p>
+      <w:pPr>
+        <w:pStyle w:val="Body"/>
+        <w:bidi w:val="0"/>
+      </w:pPr>
+    </w:p>
+    <w:p>
+      <w:pPr>
+        <w:pStyle w:val="Subheading"/>
+        <w:bidi w:val="0"/>
+      </w:pPr>
+      <w:r>
+        <w:rPr>
+          <w:rtl w:val="0"/>
+          <w:lang w:val="de-DE"/>
+        </w:rPr>
+        <w:t xml:space="preserve">SR. ENGINEERING SOFTWARE DEVELOPER AT MEGAPATH; PLEASANTON, CA - MARCH 2008 - JUNE 2012 </w:t>
+      </w:r>
+    </w:p>
+    <w:p>
+      <w:pPr>
+        <w:pStyle w:val="Body"/>
+        <w:bidi w:val="0"/>
+      </w:pPr>
+      <w:r>
+        <w:rPr>
+          <w:rtl w:val="0"/>
+        </w:rPr>
+        <w:t xml:space="preserve">Building network management and provisioning software using Ruby and Rails. </w:t>
+      </w:r>
+      <w:r>
+        <w:rPr>
+          <w:rtl w:val="0"/>
+          <w:lang w:val="en-US"/>
+        </w:rPr>
+        <w:t xml:space="preserve">The main focus of this new project was Security as a Service and was the back-end the provisioned the companies core product. </w:t>
+      </w:r>
+      <w:r>
+        <w:rPr>
+          <w:rtl w:val="0"/>
+        </w:rPr>
+        <w:t>Responsibilities also include</w:t>
+      </w:r>
+      <w:r>
+        <w:rPr>
+          <w:rtl w:val="0"/>
+          <w:lang w:val="en-US"/>
+        </w:rPr>
+        <w:t>d</w:t>
+      </w:r>
+      <w:r>
+        <w:rPr>
+          <w:rtl w:val="0"/>
+        </w:rPr>
+        <w:t xml:space="preserve"> Linux systems administration, Mysql DBA, Netcool development and support. </w:t>
+      </w:r>
+      <w:r>
+        <w:rPr>
+          <w:rtl w:val="0"/>
+          <w:lang w:val="en-US"/>
+        </w:rPr>
+        <w:t>I also spent considerable time working on a small team takes with obtaining then maintaining our PCI compliance.</w:t>
+      </w:r>
+    </w:p>
+    <w:p>
+      <w:pPr>
+        <w:pStyle w:val="Body"/>
+        <w:bidi w:val="0"/>
+      </w:pPr>
+    </w:p>
+    <w:p>
+      <w:pPr>
+        <w:pStyle w:val="Subheading"/>
+        <w:bidi w:val="0"/>
+      </w:pPr>
+      <w:r>
+        <w:rPr>
+          <w:rtl w:val="0"/>
+          <w:lang w:val="de-DE"/>
+        </w:rPr>
+        <w:t xml:space="preserve">VP SOFTWARE AND SYSTEMS ENGINEERING AT ASSETSHADOW ; PLEASANTON, CA - JANUARY 2007 - MARCH 2008 </w:t>
+      </w:r>
+    </w:p>
+    <w:p>
+      <w:pPr>
+        <w:pStyle w:val="Body"/>
+        <w:bidi w:val="0"/>
+      </w:pPr>
+      <w:r>
+        <w:rPr>
+          <w:rtl w:val="0"/>
+        </w:rPr>
+        <w:t>I was responsible for building the entire company infrastructure from the ground up. This included the planning and implementation of all aspects of colocation facilities. I designed and implemented the network, server, and application service architectures. I lead the development team in maintaining the legacy application, written in Perl, while porting the software to Ruby and Rails.</w:t>
+      </w:r>
+    </w:p>
+    <w:p>
+      <w:pPr>
+        <w:pStyle w:val="Body"/>
+        <w:bidi w:val="0"/>
+      </w:pPr>
+    </w:p>
+    <w:p>
+      <w:pPr>
+        <w:pStyle w:val="Subheading"/>
+        <w:bidi w:val="0"/>
+      </w:pPr>
+      <w:r>
+        <w:rPr>
+          <w:rtl w:val="0"/>
+          <w:lang w:val="de-DE"/>
+        </w:rPr>
+        <w:t xml:space="preserve">SR. ENGINEERING SOFTWARE DEVELOPER AT MEGAPATH; PLEASANTON, CA - MAY 2001 - JANUARY 2007 </w:t>
+      </w:r>
+    </w:p>
+    <w:p>
+      <w:pPr>
+        <w:pStyle w:val="Body"/>
+        <w:bidi w:val="0"/>
+      </w:pPr>
+      <w:r>
+        <w:rPr>
+          <w:rtl w:val="0"/>
+        </w:rPr>
+        <w:t>Building network management and provisioning software using Perl, mysql, and eventually</w:t>
+      </w:r>
+      <w:r>
+        <w:rPr>
+          <w:rtl w:val="0"/>
+          <w:lang w:val="en-US"/>
+        </w:rPr>
+        <w:t xml:space="preserve"> </w:t>
+      </w:r>
+      <w:r>
+        <w:rPr>
+          <w:rtl w:val="0"/>
+        </w:rPr>
+        <w:t>Ruby and Rails. Responsibilities also include</w:t>
+      </w:r>
+      <w:r>
+        <w:rPr>
+          <w:rtl w:val="0"/>
+          <w:lang w:val="en-US"/>
+        </w:rPr>
+        <w:t>d</w:t>
+      </w:r>
+      <w:r>
+        <w:rPr>
+          <w:rtl w:val="0"/>
+        </w:rPr>
+        <w:t xml:space="preserve"> Linux systems administration, Mysql DBA, Netcool development and support. I was responsible for all systems administration for the engineering team including managing all collocations that housed servers in the network. </w:t>
+      </w:r>
+    </w:p>
+    <w:p>
+      <w:pPr>
+        <w:pStyle w:val="Body"/>
+        <w:bidi w:val="0"/>
+      </w:pPr>
+    </w:p>
+    <w:p>
+      <w:pPr>
+        <w:pStyle w:val="Subheading"/>
+        <w:bidi w:val="0"/>
+      </w:pPr>
+      <w:r>
+        <w:rPr>
+          <w:rtl w:val="0"/>
+          <w:lang w:val="de-DE"/>
+        </w:rPr>
+        <w:t>UNIX SYSTEMS ADMINISTRATOR, MAIL &amp; SECURITY AT NBCI; SAN FRANCISCO, CA - JANUARY 2001 - MARCH 2001</w:t>
+      </w:r>
+    </w:p>
+    <w:p>
+      <w:pPr>
+        <w:pStyle w:val="Body"/>
+        <w:bidi w:val="0"/>
+      </w:pPr>
+      <w:r>
+        <w:rPr>
+          <w:rtl w:val="0"/>
+          <w:lang w:val="en-US"/>
+        </w:rPr>
+        <w:t>My team was responsible for all Unix security tasks across thousands of servers. I spent considerable time developing tools to automate deployments, manage ssh keys on thousands of servers, automate patching and upgrading of systems, and monitoring of systems and associated services.</w:t>
+      </w:r>
+    </w:p>
+    <w:p>
+      <w:pPr>
+        <w:pStyle w:val="Body"/>
+        <w:bidi w:val="0"/>
+      </w:pPr>
+    </w:p>
+    <w:p>
+      <w:pPr>
+        <w:pStyle w:val="Subheading"/>
+        <w:bidi w:val="0"/>
+      </w:pPr>
+      <w:r>
+        <w:rPr>
+          <w:rtl w:val="0"/>
+          <w:lang w:val="de-DE"/>
+        </w:rPr>
+        <w:t xml:space="preserve">SOFTWARE DEVELOPER AT VIP SALES COMPANY,; TULSA, OK - JANUARY 1998 - DECEMBER 2000 </w:t>
+      </w:r>
+    </w:p>
+    <w:p>
+      <w:pPr>
+        <w:pStyle w:val="Body"/>
+        <w:bidi w:val="0"/>
+      </w:pPr>
+      <w:r>
+        <w:rPr>
+          <w:rtl w:val="0"/>
+        </w:rPr>
+        <w:t>Informix 4GL programming, converted entire infrastructure from serial to ethernet. I also replaced all terminals with PC's and provided full support, hardware and software. I eventually wrote a lot of C++ and Powerbuilder code to convert the app</w:t>
+      </w:r>
+      <w:r>
+        <w:rPr>
+          <w:rtl w:val="0"/>
+          <w:lang w:val="en-US"/>
+        </w:rPr>
+        <w:t>lication</w:t>
+      </w:r>
+      <w:r>
+        <w:rPr>
+          <w:rtl w:val="0"/>
+        </w:rPr>
+        <w:t xml:space="preserve"> to modern platforms. </w:t>
+      </w:r>
     </w:p>
     <w:p>
       <w:pPr>
@@ -434,461 +1437,14 @@
       </w:pPr>
       <w:r>
         <w:rPr>
-          <w:rtl w:val="0"/>
-        </w:rPr>
-        <w:t>Experience</w:t>
-      </w:r>
-    </w:p>
-    <w:p>
-      <w:pPr>
-        <w:pStyle w:val="Subheading"/>
-        <w:bidi w:val="0"/>
-      </w:pPr>
-      <w:r>
-        <w:rPr>
-          <w:rtl w:val="0"/>
-        </w:rPr>
-        <w:t>Sr software engineer, DR McNatty &amp; Associates</w:t>
-      </w:r>
-      <w:r>
-        <w:rPr>
-          <w:rtl w:val="0"/>
-        </w:rPr>
-        <w:t xml:space="preserve"> — </w:t>
-      </w:r>
-      <w:r>
-        <w:rPr>
-          <w:rtl w:val="0"/>
-        </w:rPr>
-        <w:t xml:space="preserve"> May 2017 - December 2019</w:t>
-      </w:r>
-    </w:p>
-    <w:p>
-      <w:pPr>
-        <w:pStyle w:val="Body"/>
-        <w:bidi w:val="0"/>
-      </w:pPr>
-      <w:r>
-        <w:rPr>
-          <w:rtl w:val="0"/>
-        </w:rPr>
-        <w:t>Full-stack rails and Java developer specializing in integrating applications into a modern environment. Extensive work with Oracle BI and Unifier integration and tool building.</w:t>
-      </w:r>
-      <w:r>
-        <w:rPr>
-          <w:rtl w:val="0"/>
-          <w:lang w:val="en-US"/>
-        </w:rPr>
-        <w:t xml:space="preserve"> My major client was Los Angeles Metropolitan Transportation Authority where I created a dashboard for the public to see all aspects of projects. I also was instrumental in converting their project management software to Oracle Unifier. Heavy work in Oracle BI Suite as well.</w:t>
-      </w:r>
-    </w:p>
-    <w:p>
-      <w:pPr>
-        <w:pStyle w:val="Body"/>
-        <w:bidi w:val="0"/>
-      </w:pPr>
-    </w:p>
-    <w:p>
-      <w:pPr>
-        <w:pStyle w:val="Body"/>
-        <w:bidi w:val="0"/>
-      </w:pPr>
-    </w:p>
-    <w:p>
-      <w:pPr>
-        <w:pStyle w:val="Subheading"/>
-        <w:bidi w:val="0"/>
-      </w:pPr>
-      <w:r>
-        <w:rPr>
-          <w:rtl w:val="0"/>
-          <w:lang w:val="de-DE"/>
-        </w:rPr>
-        <w:t xml:space="preserve">SR SOFTWARE ENGINEER AT ONE MEDICAL GROUP; SAN FRANCISCO, CA </w:t>
-      </w:r>
-      <w:r>
-        <w:rPr>
-          <w:rtl w:val="0"/>
-        </w:rPr>
-        <w:t xml:space="preserve">— </w:t>
-      </w:r>
-      <w:r>
-        <w:rPr>
-          <w:rtl w:val="0"/>
-        </w:rPr>
-        <w:t xml:space="preserve">December </w:t>
-      </w:r>
-      <w:r>
-        <w:rPr>
-          <w:rtl w:val="0"/>
-        </w:rPr>
-        <w:t>2016</w:t>
-      </w:r>
-      <w:r>
-        <w:rPr>
-          <w:rtl w:val="0"/>
-        </w:rPr>
-        <w:t xml:space="preserve"> - February 2017</w:t>
-      </w:r>
-    </w:p>
-    <w:p>
-      <w:pPr>
-        <w:pStyle w:val="Body"/>
-        <w:bidi w:val="0"/>
-      </w:pPr>
-      <w:r>
-        <w:rPr>
-          <w:rtl w:val="0"/>
-        </w:rPr>
-        <w:t xml:space="preserve">Full-stack Ruby and Rails engineer on the e-commerce team. This is a full-stack role including jquery, grid, bootstrap, etc. Duties include internal api development and maintenance, interfacing with external apis, maintain a customer facing app as well as the administration for doctors and other staff. </w:t>
-      </w:r>
-    </w:p>
-    <w:p>
-      <w:pPr>
-        <w:pStyle w:val="Subheading"/>
-        <w:bidi w:val="0"/>
-      </w:pPr>
-      <w:r>
-        <w:rPr>
-          <w:rtl w:val="0"/>
-          <w:lang w:val="de-DE"/>
-        </w:rPr>
-        <w:t xml:space="preserve">OWNER / LEAD DEVELOPER AT HIVEMIND ENGINEERING; </w:t>
-      </w:r>
-      <w:r>
-        <w:rPr>
-          <w:rtl w:val="0"/>
-        </w:rPr>
-        <w:t>Collinsville, OK</w:t>
-      </w:r>
-      <w:r>
-        <w:rPr>
-          <w:rtl w:val="0"/>
-        </w:rPr>
-        <w:t xml:space="preserve">— </w:t>
-      </w:r>
-      <w:r>
-        <w:rPr>
-          <w:rtl w:val="0"/>
-        </w:rPr>
-        <w:t>2012</w:t>
-      </w:r>
-      <w:r>
-        <w:rPr>
-          <w:rtl w:val="0"/>
-        </w:rPr>
-        <w:t>–</w:t>
-      </w:r>
-      <w:r>
-        <w:rPr>
-          <w:rtl w:val="0"/>
-          <w:lang w:val="es-ES_tradnl"/>
-        </w:rPr>
-        <w:t xml:space="preserve">PRESENT </w:t>
-      </w:r>
-    </w:p>
-    <w:p>
-      <w:pPr>
-        <w:pStyle w:val="Body"/>
-        <w:bidi w:val="0"/>
-      </w:pPr>
-      <w:r>
-        <w:rPr>
-          <w:rtl w:val="0"/>
-        </w:rPr>
-        <w:t xml:space="preserve">Hivemind Engineering provides enterprise level development, monitoring and backups to small and medium businesses. While our specialty is E-Commerce, our services apply to a broad range of companies in this market. Please contact us today for more information. Packages and custom solutions start at surprisingly reasonable costs! </w:t>
-      </w:r>
-    </w:p>
-    <w:p>
-      <w:pPr>
-        <w:pStyle w:val="Subheading"/>
-        <w:bidi w:val="0"/>
-      </w:pPr>
-      <w:r>
-        <w:rPr>
-          <w:rtl w:val="0"/>
-          <w:lang w:val="de-DE"/>
-        </w:rPr>
-        <w:t xml:space="preserve">SENIOR SOFTWARE ENGINEER AT MALWAREBYTES ; SAN JOSE, CA -  </w:t>
-      </w:r>
-      <w:r>
-        <w:rPr>
-          <w:rtl w:val="0"/>
-        </w:rPr>
-        <w:t xml:space="preserve">April </w:t>
-      </w:r>
-      <w:r>
-        <w:rPr>
-          <w:rtl w:val="0"/>
-        </w:rPr>
-        <w:t xml:space="preserve">2015 - </w:t>
-      </w:r>
-      <w:r>
-        <w:rPr>
-          <w:rtl w:val="0"/>
-        </w:rPr>
-        <w:t xml:space="preserve">November </w:t>
-      </w:r>
-      <w:r>
-        <w:rPr>
-          <w:rtl w:val="0"/>
-        </w:rPr>
-        <w:t xml:space="preserve">2015 </w:t>
-      </w:r>
-    </w:p>
-    <w:p>
-      <w:pPr>
-        <w:pStyle w:val="Body"/>
-        <w:bidi w:val="0"/>
-      </w:pPr>
-      <w:r>
-        <w:rPr>
-          <w:rtl w:val="0"/>
-        </w:rPr>
-        <w:t xml:space="preserve">I started at Malwarebytes as a RoR developer strictly. I spent countless hours increasing test coverage from 24 to 95+ percent. I eventually took over devops for my group and spent a lot of time in AWS. I also redesigned the event system to use fluent brokers. This not only separated concerns but it also solved a major issue; every time Influxdb would go down it would take the app with it. I also contributed a lot to the Influx- ruby gem as well as influx. </w:t>
-      </w:r>
-    </w:p>
-    <w:p>
-      <w:pPr>
-        <w:pStyle w:val="Subheading"/>
-        <w:bidi w:val="0"/>
-      </w:pPr>
-      <w:r>
-        <w:rPr>
-          <w:rtl w:val="0"/>
-          <w:lang w:val="de-DE"/>
-        </w:rPr>
-        <w:t xml:space="preserve">ENGINEERING LEAD AT ONELOGIN ; SAN FRANCISCO, CA - </w:t>
-      </w:r>
-      <w:r>
-        <w:rPr>
-          <w:rtl w:val="0"/>
-        </w:rPr>
-        <w:t xml:space="preserve">July </w:t>
-      </w:r>
-      <w:r>
-        <w:rPr>
-          <w:rtl w:val="0"/>
-        </w:rPr>
-        <w:t xml:space="preserve">2014 - </w:t>
-      </w:r>
-      <w:r>
-        <w:rPr>
-          <w:rtl w:val="0"/>
-        </w:rPr>
-        <w:t xml:space="preserve">February </w:t>
-      </w:r>
-      <w:r>
-        <w:rPr>
-          <w:rtl w:val="0"/>
-        </w:rPr>
-        <w:t xml:space="preserve">2015 </w:t>
-      </w:r>
-    </w:p>
-    <w:p>
-      <w:pPr>
-        <w:pStyle w:val="Body"/>
-        <w:bidi w:val="0"/>
-      </w:pPr>
-      <w:r>
-        <w:rPr>
-          <w:rtl w:val="0"/>
-        </w:rPr>
-        <w:t xml:space="preserve">90% of my time was Ruby / RoR development on the main backend auth systems. I also began developing an OSX OpenDirectory setup that would allow multiple companies to simultaneously share a single directory (built in Linux) without colliding. I was successful in that project, however I left the company before it was ever integrated into the product. This was a difficult task requiring a lot of ingenuity as I could find no Internet postings where someone had successfully done so. </w:t>
-      </w:r>
-    </w:p>
-    <w:p>
-      <w:pPr>
-        <w:pStyle w:val="Subheading"/>
-        <w:bidi w:val="0"/>
-      </w:pPr>
-      <w:r>
-        <w:rPr>
-          <w:rtl w:val="0"/>
-          <w:lang w:val="de-DE"/>
-        </w:rPr>
-        <w:t xml:space="preserve">SENIOR RUBY SOFTWARE ENGINEER AT DEMANDBASE ; SAN FRANCISCO, CA - </w:t>
-      </w:r>
-      <w:r>
-        <w:rPr>
-          <w:rtl w:val="0"/>
-        </w:rPr>
-        <w:t xml:space="preserve">June </w:t>
-      </w:r>
-      <w:r>
-        <w:rPr>
-          <w:rtl w:val="0"/>
-        </w:rPr>
-        <w:t xml:space="preserve">2012 - </w:t>
-      </w:r>
-      <w:r>
-        <w:rPr>
-          <w:rtl w:val="0"/>
-        </w:rPr>
-        <w:t xml:space="preserve">June </w:t>
-      </w:r>
-      <w:r>
-        <w:rPr>
-          <w:rtl w:val="0"/>
-        </w:rPr>
-        <w:t xml:space="preserve">2014 </w:t>
-      </w:r>
-    </w:p>
-    <w:p>
-      <w:pPr>
-        <w:pStyle w:val="Body"/>
-        <w:bidi w:val="0"/>
-      </w:pPr>
-      <w:r>
-        <w:rPr>
-          <w:rtl w:val="0"/>
-        </w:rPr>
-        <w:t xml:space="preserve">DevOps can be defined in at least 2 ways. The first is a complete separation of system operations from developers, yet with their input. The infrastructure is then automated based on their needs. The second, and surely not the last, is where developers manage the operations alongside their development tasks. The second, however, requires developers with extensive systems experience which is a rare thing. At Demandbase, we went with option 2 allowing developers to build their own environments (with mentoring from more senior systems engineers) alongside their applications. I enjoyed this as I knew my application well, what it needed, and when to tweak it if needed. We ran both continuous integration and continuous deployment. They app would auto-deploy on regular intervals. I spent 99% of my time here in Ruby, Rails, Sinatra, Grape, and Chef. The remaining time was the little bits I had to manage manually in AWS. I do have extensive Unix experience and mentored many during this time. I was also willing to build entire environments for others when time constraints were tough. I did spend my first 4 months at Demandbase working strictly with reporting and data warehousing using fluent, S3, and Hadoop. I wrote many reports that used Ruby to call upon Pig (this is before JRuby support in Hadoop) to generate reports in the background that were then delivered to the user's email address. We used Resque (best at the time) to manage jobs, catch errors, and restart jobs when needed. This was a fantastic learning experience for me as I had never worked with a data warehouse that processed hundreds of millions of requests per day. </w:t>
-      </w:r>
-    </w:p>
-    <w:p>
-      <w:pPr>
-        <w:pStyle w:val="Subheading"/>
-        <w:bidi w:val="0"/>
-      </w:pPr>
-      <w:r>
-        <w:rPr>
-          <w:rtl w:val="0"/>
-          <w:lang w:val="de-DE"/>
-        </w:rPr>
-        <w:t xml:space="preserve">SR. ENGINEERING SOFTWARE DEVELOPER AT MEGAPATH; PLEASANTON, CA - MARCH 2008 - JUNE 2012 </w:t>
-      </w:r>
-    </w:p>
-    <w:p>
-      <w:pPr>
-        <w:pStyle w:val="Body"/>
-        <w:bidi w:val="0"/>
-      </w:pPr>
-      <w:r>
-        <w:rPr>
-          <w:rtl w:val="0"/>
-        </w:rPr>
-        <w:t xml:space="preserve">Building network management and provisioning software using Ruby and Rails. Responsibilities also include Linux systems administration, Mysql DBA, Netcool development and support. </w:t>
-      </w:r>
-    </w:p>
-    <w:p>
-      <w:pPr>
-        <w:pStyle w:val="Subheading"/>
-        <w:bidi w:val="0"/>
-      </w:pPr>
-      <w:r>
-        <w:rPr>
-          <w:rtl w:val="0"/>
-          <w:lang w:val="de-DE"/>
-        </w:rPr>
-        <w:t xml:space="preserve">VP SOFTWARE AND SYSTEMS ENGINEERING AT ASSETSHADOW ; PLEASANTON, CA - JANUARY 2007 - MARCH 2008 </w:t>
-      </w:r>
-    </w:p>
-    <w:p>
-      <w:pPr>
-        <w:pStyle w:val="Body"/>
-        <w:bidi w:val="0"/>
-      </w:pPr>
-      <w:r>
-        <w:rPr>
-          <w:rtl w:val="0"/>
-        </w:rPr>
-        <w:t xml:space="preserve">I was responsible for building the entire company infrastructure from the ground up. This included the planning and implementation of all aspects of colocation facilities. I designed and implemented the network, server, and application service architectures. I lead the development team in maintaining the legacy application, written in Perl, while porting the software to Ruby and Rails. While I'm not full time any longer, I still hold this position on a contract basis. </w:t>
-      </w:r>
-    </w:p>
-    <w:p>
-      <w:pPr>
-        <w:pStyle w:val="Subheading"/>
-        <w:bidi w:val="0"/>
-      </w:pPr>
-      <w:r>
-        <w:rPr>
-          <w:rtl w:val="0"/>
-          <w:lang w:val="de-DE"/>
-        </w:rPr>
-        <w:t xml:space="preserve">SR. ENGINEERING SOFTWARE DEVELOPER AT MEGAPATH; PLEASANTON, CA - MAY 2001 - JANUARY 2007 </w:t>
-      </w:r>
-    </w:p>
-    <w:p>
-      <w:pPr>
-        <w:pStyle w:val="Body"/>
-        <w:bidi w:val="0"/>
-      </w:pPr>
-      <w:r>
-        <w:rPr>
-          <w:rtl w:val="0"/>
-        </w:rPr>
-        <w:t>Building network management and provisioning software using Perl, mysql, and eventually</w:t>
-      </w:r>
-      <w:r>
-        <w:rPr>
-          <w:rtl w:val="0"/>
-          <w:lang w:val="en-US"/>
-        </w:rPr>
-        <w:t xml:space="preserve"> </w:t>
-      </w:r>
-      <w:r>
-        <w:rPr>
-          <w:rtl w:val="0"/>
-        </w:rPr>
-        <w:t xml:space="preserve">Ruby and Rails. Responsibilities also include Linux systems administration, Mysql DBA, Netcool development and support. I was responsible for all systems administration for the engineering team including managing all collocations that housed servers in the network. </w:t>
-      </w:r>
-    </w:p>
-    <w:p>
-      <w:pPr>
-        <w:pStyle w:val="Subheading"/>
-        <w:bidi w:val="0"/>
-      </w:pPr>
-      <w:r>
-        <w:rPr>
-          <w:rtl w:val="0"/>
-          <w:lang w:val="de-DE"/>
-        </w:rPr>
-        <w:t>UNIX SYSTEMS ADMINISTRATOR, MAIL &amp; SECURITY AT NBCI; SAN FRANCISCO, CA - JANUARY 2001 - MARCH 2001</w:t>
-      </w:r>
-    </w:p>
-    <w:p>
-      <w:pPr>
-        <w:pStyle w:val="Body"/>
-        <w:bidi w:val="0"/>
-      </w:pPr>
-      <w:r>
-        <w:rPr>
-          <w:rtl w:val="0"/>
-        </w:rPr>
-        <w:t xml:space="preserve">Building network management and provisioning software using Ruby and Rails. Responsibilities also include Linux systems administration, Mysql DBA, Netcool development and support. </w:t>
-      </w:r>
-    </w:p>
-    <w:p>
-      <w:pPr>
-        <w:pStyle w:val="Subheading"/>
-        <w:bidi w:val="0"/>
-      </w:pPr>
-      <w:r>
-        <w:rPr>
-          <w:rtl w:val="0"/>
-          <w:lang w:val="de-DE"/>
-        </w:rPr>
-        <w:t xml:space="preserve">SOFTWARE DEVELOPER AT VIP SALES COMPANY,; TULSA, OK - JANUARY 1998 - DECEMBER 2000 </w:t>
-      </w:r>
-    </w:p>
-    <w:p>
-      <w:pPr>
-        <w:pStyle w:val="Body"/>
-        <w:bidi w:val="0"/>
-      </w:pPr>
-      <w:r>
-        <w:rPr>
-          <w:rtl w:val="0"/>
-        </w:rPr>
-        <w:t xml:space="preserve">Informix 4GL programming, converted entire infrastructure from serial to ethernet. I also replaced all terminals with PC's and provided full support, hardware and software. I eventually wrote a lot of C++ and Powerbuilder code to convert the app to modern platforms. </w:t>
-      </w:r>
-    </w:p>
-    <w:p>
-      <w:pPr>
-        <w:pStyle w:val="Body"/>
-        <w:bidi w:val="0"/>
-      </w:pPr>
+          <w:rFonts w:ascii="Arial Unicode MS" w:cs="Arial Unicode MS" w:hAnsi="Arial Unicode MS" w:eastAsia="Arial Unicode MS"/>
+          <w:b w:val="0"/>
+          <w:bCs w:val="0"/>
+          <w:i w:val="0"/>
+          <w:iCs w:val="0"/>
+        </w:rPr>
+        <w:br w:type="page"/>
+      </w:r>
     </w:p>
     <w:p>
       <w:pPr>
@@ -1019,7 +1575,7 @@
         <w:ind w:left="0" w:right="0" w:firstLine="0"/>
         <w:jc w:val="left"/>
         <w:rPr>
-          <w:rFonts w:ascii="Times" w:cs="Times" w:hAnsi="Times" w:eastAsia="Times"/>
+          <w:rFonts w:ascii="Times Roman" w:cs="Times Roman" w:hAnsi="Times Roman" w:eastAsia="Times Roman"/>
           <w:sz w:val="24"/>
           <w:szCs w:val="24"/>
           <w:shd w:val="clear" w:color="auto" w:fill="ffffff"/>
@@ -1028,7 +1584,7 @@
       </w:pPr>
       <w:r>
         <w:rPr>
-          <w:rFonts w:ascii="Avenir Next" w:hAnsi="Avenir Next"/>
+          <w:rFonts w:ascii="Avenir Next Regular" w:hAnsi="Avenir Next Regular"/>
           <w:sz w:val="20"/>
           <w:szCs w:val="20"/>
           <w:shd w:val="clear" w:color="auto" w:fill="ffffff"/>
@@ -1049,7 +1605,7 @@
       </w:r>
       <w:r>
         <w:rPr>
-          <w:rFonts w:ascii="Avenir Next" w:hAnsi="Avenir Next"/>
+          <w:rFonts w:ascii="Avenir Next Regular" w:hAnsi="Avenir Next Regular"/>
           <w:sz w:val="20"/>
           <w:szCs w:val="20"/>
           <w:shd w:val="clear" w:color="auto" w:fill="ffffff"/>
@@ -1280,7 +1836,7 @@
       <w:headerReference w:type="default" r:id="rId4"/>
       <w:footerReference w:type="default" r:id="rId5"/>
       <w:pgSz w:w="12240" w:h="15840" w:orient="portrait"/>
-      <w:pgMar w:top="3800" w:right="1800" w:bottom="1800" w:left="2200" w:header="1080" w:footer="1080"/>
+      <w:pgMar w:top="3240" w:right="1440" w:bottom="1440" w:left="1440" w:header="360" w:footer="360"/>
       <w:bidi w:val="0"/>
     </w:sectPr>
   </w:body>
@@ -1447,6 +2003,7 @@
       <w:sz w:val="28"/>
       <w:szCs w:val="28"/>
       <w:u w:val="none"/>
+      <w:shd w:val="nil" w:color="auto" w:fill="auto"/>
       <w:vertAlign w:val="baseline"/>
       <w:lang w:val="en-US"/>
       <w14:textOutline>
@@ -1476,7 +2033,7 @@
       <w:outlineLvl w:val="9"/>
     </w:pPr>
     <w:rPr>
-      <w:rFonts w:ascii="Avenir Next" w:cs="Arial Unicode MS" w:hAnsi="Avenir Next" w:eastAsia="Arial Unicode MS"/>
+      <w:rFonts w:ascii="Avenir Next Regular" w:cs="Arial Unicode MS" w:hAnsi="Avenir Next Regular" w:eastAsia="Arial Unicode MS"/>
       <w:b w:val="0"/>
       <w:bCs w:val="0"/>
       <w:i w:val="0"/>
@@ -1493,6 +2050,7 @@
       <w:sz w:val="20"/>
       <w:szCs w:val="20"/>
       <w:u w:val="none"/>
+      <w:shd w:val="nil" w:color="auto" w:fill="auto"/>
       <w:vertAlign w:val="baseline"/>
       <w14:textOutline>
         <w14:noFill/>
@@ -1521,7 +2079,7 @@
       <w:outlineLvl w:val="0"/>
     </w:pPr>
     <w:rPr>
-      <w:rFonts w:ascii="Avenir Next" w:cs="Arial Unicode MS" w:hAnsi="Avenir Next" w:eastAsia="Arial Unicode MS"/>
+      <w:rFonts w:ascii="Avenir Next Regular" w:cs="Arial Unicode MS" w:hAnsi="Avenir Next Regular" w:eastAsia="Arial Unicode MS"/>
       <w:b w:val="1"/>
       <w:bCs w:val="1"/>
       <w:i w:val="0"/>
@@ -1537,6 +2095,7 @@
       <w:sz w:val="16"/>
       <w:szCs w:val="16"/>
       <w:u w:val="none"/>
+      <w:shd w:val="nil" w:color="auto" w:fill="auto"/>
       <w:vertAlign w:val="baseline"/>
       <w:lang w:val="en-US"/>
       <w14:textOutline>
@@ -1586,6 +2145,7 @@
       <w:sz w:val="28"/>
       <w:szCs w:val="28"/>
       <w:u w:val="none"/>
+      <w:shd w:val="nil" w:color="auto" w:fill="auto"/>
       <w:vertAlign w:val="baseline"/>
       <w:lang w:val="en-US"/>
       <w14:textOutline>
@@ -1618,7 +2178,7 @@
       <w:outlineLvl w:val="9"/>
     </w:pPr>
     <w:rPr>
-      <w:rFonts w:ascii="Avenir Next" w:cs="Arial Unicode MS" w:hAnsi="Avenir Next" w:eastAsia="Arial Unicode MS"/>
+      <w:rFonts w:ascii="Avenir Next Regular" w:cs="Arial Unicode MS" w:hAnsi="Avenir Next Regular" w:eastAsia="Arial Unicode MS"/>
       <w:b w:val="0"/>
       <w:bCs w:val="0"/>
       <w:i w:val="0"/>
@@ -1635,6 +2195,7 @@
       <w:sz w:val="16"/>
       <w:szCs w:val="16"/>
       <w:u w:val="none"/>
+      <w:shd w:val="nil" w:color="auto" w:fill="auto"/>
       <w:vertAlign w:val="baseline"/>
       <w14:textOutline>
         <w14:noFill/>
@@ -1663,7 +2224,7 @@
       <w:outlineLvl w:val="9"/>
     </w:pPr>
     <w:rPr>
-      <w:rFonts w:ascii="Avenir Next" w:cs="Arial Unicode MS" w:hAnsi="Avenir Next" w:eastAsia="Arial Unicode MS"/>
+      <w:rFonts w:ascii="Avenir Next Regular" w:cs="Arial Unicode MS" w:hAnsi="Avenir Next Regular" w:eastAsia="Arial Unicode MS"/>
       <w:b w:val="0"/>
       <w:bCs w:val="0"/>
       <w:i w:val="0"/>
@@ -1680,6 +2241,7 @@
       <w:sz w:val="20"/>
       <w:szCs w:val="20"/>
       <w:u w:val="none"/>
+      <w:shd w:val="nil" w:color="auto" w:fill="auto"/>
       <w:vertAlign w:val="baseline"/>
       <w:lang w:val="de-DE"/>
       <w14:textOutline>
@@ -1925,10 +2487,10 @@
             </a:solidFill>
             <a:effectLst/>
             <a:uFillTx/>
-            <a:latin typeface="Avenir Next"/>
-            <a:ea typeface="Avenir Next"/>
-            <a:cs typeface="Avenir Next"/>
-            <a:sym typeface="Avenir Next"/>
+            <a:latin typeface="Avenir Next Regular"/>
+            <a:ea typeface="Avenir Next Regular"/>
+            <a:cs typeface="Avenir Next Regular"/>
+            <a:sym typeface="Avenir Next Regular"/>
           </a:defRPr>
         </a:defPPr>
         <a:lvl1pPr marL="0" marR="0" indent="0" algn="l" defTabSz="914400" rtl="0" fontAlgn="auto" latinLnBrk="1" hangingPunct="0">
@@ -2496,10 +3058,10 @@
             </a:solidFill>
             <a:effectLst/>
             <a:uFillTx/>
-            <a:latin typeface="Avenir Next"/>
-            <a:ea typeface="Avenir Next"/>
-            <a:cs typeface="Avenir Next"/>
-            <a:sym typeface="Avenir Next"/>
+            <a:latin typeface="Avenir Next Regular"/>
+            <a:ea typeface="Avenir Next Regular"/>
+            <a:cs typeface="Avenir Next Regular"/>
+            <a:sym typeface="Avenir Next Regular"/>
           </a:defRPr>
         </a:defPPr>
         <a:lvl1pPr marL="0" marR="0" indent="0" algn="l" defTabSz="914400" rtl="0" fontAlgn="auto" latinLnBrk="1" hangingPunct="0">

--- a/William_Pratt_Resume.docx
+++ b/William_Pratt_Resume.docx
@@ -126,7 +126,7 @@
         <w:rPr>
           <w:rtl w:val="0"/>
         </w:rPr>
-        <w:t>Specialties: Leading Software Development Teams using a hands-on approach, Ruby / Ruby on Rails, Amazon Web Services, Hadoop, Perl, Web technolog</w:t>
+        <w:t>Specialties: Leading Software Development Teams using a hands-on approach, Ruby / Ruby on Rails, Amazon Web Services, Hadoop, Perl, Web technologies (</w:t>
       </w:r>
       <w:r>
         <mc:AlternateContent>
@@ -483,7 +483,7 @@
         <w:rPr>
           <w:rtl w:val="0"/>
         </w:rPr>
-        <w:t xml:space="preserve">ies (html, css, javascript, etc), C++, C#, Unix / Linux systems engineering, FortiGate, Juniper, Foundry, Redback, Mysql, Oracle, MSsql, Postgress, too many more to list here. </w:t>
+        <w:t xml:space="preserve">html, css, javascript, etc), C++, C#, Unix / Linux systems engineering, FortiGate, Juniper, Foundry, Redback, Mysql, Oracle, MSsql, Postgress, too many more to list here. </w:t>
       </w:r>
     </w:p>
     <w:p>
@@ -513,7 +513,7 @@
         <w:rPr>
           <w:rtl w:val="0"/>
         </w:rPr>
-        <w:t>Sr software engineer, DR McNatty &amp; Associates</w:t>
+        <w:t>Sr software engineer AT DR McNatty &amp; Associates; Remote</w:t>
       </w:r>
       <w:r>
         <w:rPr>
@@ -777,7 +777,7 @@
         <w:rPr>
           <w:rtl w:val="0"/>
         </w:rPr>
-        <w:t>Collinsville, OK</w:t>
+        <w:t>San Ramon, CA</w:t>
       </w:r>
       <w:r>
         <w:rPr>
@@ -1111,7 +1111,7 @@
           <w:rtl w:val="0"/>
           <w:lang w:val="de-DE"/>
         </w:rPr>
-        <w:t xml:space="preserve">SENIOR RUBY SOFTWARE ENGINEER AT DEMANDBASE ; SAN FRANCISCO, CA - </w:t>
+        <w:t xml:space="preserve">SENIOR RUBY SOFTWARE ENGINEER AT DEMANDBASE; SAN FRANCISCO, CA - </w:t>
       </w:r>
       <w:r>
         <w:rPr>
@@ -1173,7 +1173,7 @@
         <w:rPr>
           <w:rtl w:val="0"/>
         </w:rPr>
-        <w:t>their own environments (with mentoring from more senior systems engineers) alongside their applications</w:t>
+        <w:t>their own environments</w:t>
       </w:r>
       <w:r>
         <w:rPr>
@@ -1186,7 +1186,7 @@
         <w:rPr>
           <w:rtl w:val="0"/>
         </w:rPr>
-        <w:t xml:space="preserve">. I enjoyed this as I knew my application well, what it needed, and when to tweak it if needed. We ran both continuous integration and continuous deployment. The app would auto-deploy on regular intervals. I spent 99% of my time here in Ruby, Rails, Sinatra, Grape, and Chef. The remaining time was the little bits I had to manage manually in AWS. I do have extensive Unix experience and mentored many during this time. I was also willing to build entire environments for others when time constraints were tough. I did spend my first 4 months at Demandbase working strictly with reporting and data warehousing using </w:t>
+        <w:t xml:space="preserve"> alongside their applications. I enjoyed this as I knew my application well, what it needed, and when to tweak it if needed. We ran both continuous integration and continuous deployment. The app would auto-deploy on regular intervals. I spent 99% of my time here in Ruby, Rails, Sinatra, Grape, and Chef. The remaining time was the little bits I had to manage manually in AWS. I do have extensive Unix experience and mentored many during this time. I was also willing to build entire environments for others when time constraints were tough. I did spend my first 4 months at Demandbase working strictly with reporting and data warehousing using </w:t>
       </w:r>
       <w:r>
         <w:rPr>
@@ -1237,7 +1237,21 @@
           <w:rtl w:val="0"/>
           <w:lang w:val="en-US"/>
         </w:rPr>
-        <w:t xml:space="preserve">The main focus of this new project was Security as a Service and was the back-end the provisioned the companies core product. </w:t>
+        <w:t>The main focus of this new project was Security as a Service and was the back-end that provisioned the company</w:t>
+      </w:r>
+      <w:r>
+        <w:rPr>
+          <w:rtl w:val="0"/>
+          <w:lang w:val="en-US"/>
+        </w:rPr>
+        <w:t>’</w:t>
+      </w:r>
+      <w:r>
+        <w:rPr>
+          <w:rtl w:val="0"/>
+          <w:lang w:val="en-US"/>
+        </w:rPr>
+        <w:t xml:space="preserve">s core product handling thousands of requests per day. </w:t>
       </w:r>
       <w:r>
         <w:rPr>
@@ -1263,7 +1277,7 @@
           <w:rtl w:val="0"/>
           <w:lang w:val="en-US"/>
         </w:rPr>
-        <w:t>I also spent considerable time working on a small team takes with obtaining then maintaining our PCI compliance.</w:t>
+        <w:t>I also spent considerable time working on a small team tasked with obtaining then maintaining our PCI compliance.</w:t>
       </w:r>
     </w:p>
     <w:p>
@@ -1325,7 +1339,20 @@
         <w:rPr>
           <w:rtl w:val="0"/>
         </w:rPr>
-        <w:t>Building network management and provisioning software using Perl, mysql, and eventually</w:t>
+        <w:t xml:space="preserve">Building network management and provisioning software using Perl, </w:t>
+      </w:r>
+      <w:r>
+        <w:rPr>
+          <w:rtl w:val="0"/>
+          <w:lang w:val="en-US"/>
+        </w:rPr>
+        <w:t>M</w:t>
+      </w:r>
+      <w:r>
+        <w:rPr>
+          <w:rtl w:val="0"/>
+        </w:rPr>
+        <w:t>ysql, and eventually</w:t>
       </w:r>
       <w:r>
         <w:rPr>
@@ -1402,7 +1429,7 @@
           <w:rtl w:val="0"/>
           <w:lang w:val="de-DE"/>
         </w:rPr>
-        <w:t xml:space="preserve">SOFTWARE DEVELOPER AT VIP SALES COMPANY,; TULSA, OK - JANUARY 1998 - DECEMBER 2000 </w:t>
+        <w:t xml:space="preserve">SOFTWARE DEVELOPER AT VIP SALES COMPANY; TULSA, OK - JANUARY 1998 - DECEMBER 2000 </w:t>
       </w:r>
     </w:p>
     <w:p>

--- a/William_Pratt_Resume.docx
+++ b/William_Pratt_Resume.docx
@@ -1548,7 +1548,7 @@
           <w:rtl w:val="0"/>
           <w:lang w:val="en-US"/>
         </w:rPr>
-        <w:t xml:space="preserve">Business, Computer Science, (MIS) 2007 - 2009 Activities and Societies: Photography </w:t>
+        <w:t xml:space="preserve">Business And Computer Science, (MIS) 2007 - 2009 Activities and Societies: Photography </w:t>
       </w:r>
     </w:p>
     <w:p>

--- a/William_Pratt_Resume.docx
+++ b/William_Pratt_Resume.docx
@@ -126,12 +126,38 @@
         <w:rPr>
           <w:rtl w:val="0"/>
         </w:rPr>
-        <w:t>Specialties: Leading Software Development Teams using a hands-on approach, Ruby / Ruby on Rails, Amazon Web Services, Hadoop, Perl, Web technologies (</w:t>
+        <w:t xml:space="preserve">Specialties: Leading Software Development Teams using a hands-on approach, </w:t>
+      </w:r>
+      <w:r>
+        <w:rPr>
+          <w:rtl w:val="0"/>
+          <w:lang w:val="en-US"/>
+        </w:rPr>
+        <w:t xml:space="preserve">Splunk, Python, </w:t>
+      </w:r>
+      <w:r>
+        <w:rPr>
+          <w:rtl w:val="0"/>
+        </w:rPr>
+        <w:t>Ruby / Ruby on Rails, Amazon Web Services</w:t>
+      </w:r>
+      <w:r>
+        <w:rPr>
+          <w:rtl w:val="0"/>
+          <w:lang w:val="en-US"/>
+        </w:rPr>
+        <w:t>, GCP</w:t>
+      </w:r>
+      <w:r>
+        <w:rPr>
+          <w:rtl w:val="0"/>
+        </w:rPr>
+        <w:t>, Hadoop, Perl, Web technologies (html, css, javascript, etc), C++, C#, Unix / Lin</w:t>
       </w:r>
       <w:r>
         <mc:AlternateContent>
           <mc:Choice Requires="wps">
-            <w:drawing>
+            <w:drawing xmlns:a="http://schemas.openxmlformats.org/drawingml/2006/main">
               <wp:anchor distT="152400" distB="152400" distL="152400" distR="152400" simplePos="0" relativeHeight="251659264" behindDoc="0" locked="0" layoutInCell="1" allowOverlap="1">
                 <wp:simplePos x="0" y="0"/>
                 <wp:positionH relativeFrom="page">
@@ -143,7 +169,7 @@
                 <wp:extent cx="5232400" cy="317500"/>
                 <wp:effectExtent l="0" t="0" r="0" b="0"/>
                 <wp:wrapNone/>
-                <wp:docPr id="1073741825" name="officeArt object"/>
+                <wp:docPr id="1073741825" name="officeArt object" descr="William Pratt"/>
                 <wp:cNvGraphicFramePr/>
                 <a:graphic xmlns:a="http://schemas.openxmlformats.org/drawingml/2006/main">
                   <a:graphicData uri="http://schemas.microsoft.com/office/word/2010/wordprocessingShape">
@@ -219,7 +245,7 @@
       <w:r>
         <mc:AlternateContent>
           <mc:Choice Requires="wps">
-            <w:drawing>
+            <w:drawing xmlns:a="http://schemas.openxmlformats.org/drawingml/2006/main">
               <wp:anchor distT="152400" distB="152400" distL="152400" distR="152400" simplePos="0" relativeHeight="251660288" behindDoc="0" locked="0" layoutInCell="1" allowOverlap="1">
                 <wp:simplePos x="0" y="0"/>
                 <wp:positionH relativeFrom="page">
@@ -231,7 +257,7 @@
                 <wp:extent cx="5232400" cy="165100"/>
                 <wp:effectExtent l="0" t="0" r="0" b="0"/>
                 <wp:wrapNone/>
-                <wp:docPr id="1073741826" name="officeArt object"/>
+                <wp:docPr id="1073741826" name="officeArt object" descr="925.785.1106  billp@billpratt.net  14207 N Maple Road, Collinsville, OK, 74021"/>
                 <wp:cNvGraphicFramePr/>
                 <a:graphic xmlns:a="http://schemas.openxmlformats.org/drawingml/2006/main">
                   <a:graphicData uri="http://schemas.microsoft.com/office/word/2010/wordprocessingShape">
@@ -345,7 +371,7 @@
       <w:r>
         <mc:AlternateContent>
           <mc:Choice Requires="wpg">
-            <w:drawing>
+            <w:drawing xmlns:a="http://schemas.openxmlformats.org/drawingml/2006/main">
               <wp:anchor distT="152400" distB="152400" distL="152400" distR="152400" simplePos="0" relativeHeight="251661312" behindDoc="0" locked="0" layoutInCell="1" allowOverlap="1">
                 <wp:simplePos x="0" y="0"/>
                 <wp:positionH relativeFrom="page">
@@ -365,7 +391,7 @@
                     <wp:lineTo x="0" y="0"/>
                   </wp:wrapPolygon>
                 </wp:wrapThrough>
-                <wp:docPr id="1073741830" name="officeArt object"/>
+                <wp:docPr id="1073741830" name="officeArt object" descr="Group"/>
                 <wp:cNvGraphicFramePr/>
                 <a:graphic xmlns:a="http://schemas.openxmlformats.org/drawingml/2006/main">
                   <a:graphicData uri="http://schemas.microsoft.com/office/word/2010/wordprocessingGroup">
@@ -380,7 +406,7 @@
                         </a:xfrm>
                       </wpg:grpSpPr>
                       <wps:wsp>
-                        <wps:cNvPr id="1073741827" name="Shape 1073741827"/>
+                        <wps:cNvPr id="1073741827" name="Square"/>
                         <wps:cNvSpPr/>
                         <wps:spPr>
                           <a:xfrm>
@@ -404,7 +430,7 @@
                         <wps:bodyPr/>
                       </wps:wsp>
                       <wps:wsp>
-                        <wps:cNvPr id="1073741828" name="Shape 1073741828"/>
+                        <wps:cNvPr id="1073741828" name="Square"/>
                         <wps:cNvSpPr/>
                         <wps:spPr>
                           <a:xfrm>
@@ -429,7 +455,7 @@
                         <wps:bodyPr/>
                       </wps:wsp>
                       <wps:wsp>
-                        <wps:cNvPr id="1073741829" name="Shape 1073741829"/>
+                        <wps:cNvPr id="1073741829" name="Square"/>
                         <wps:cNvSpPr/>
                         <wps:spPr>
                           <a:xfrm>
@@ -483,7 +509,7 @@
         <w:rPr>
           <w:rtl w:val="0"/>
         </w:rPr>
-        <w:t xml:space="preserve">html, css, javascript, etc), C++, C#, Unix / Linux systems engineering, FortiGate, Juniper, Foundry, Redback, Mysql, Oracle, MSsql, Postgress, too many more to list here. </w:t>
+        <w:t xml:space="preserve">ux systems engineering, FortiGate, Juniper, Foundry, Redback, Mysql, Oracle, MSsql, Postgress, too many more to list here. </w:t>
       </w:r>
     </w:p>
     <w:p>
@@ -509,21 +535,82 @@
         <w:pStyle w:val="Subheading"/>
         <w:bidi w:val="0"/>
       </w:pPr>
-      <w:r>
-        <w:rPr>
-          <w:rtl w:val="0"/>
+    </w:p>
+    <w:p>
+      <w:pPr>
+        <w:pStyle w:val="Subheading"/>
+        <w:bidi w:val="0"/>
+      </w:pPr>
+      <w:r>
+        <w:rPr>
+          <w:rFonts w:cs="Arial Unicode MS" w:eastAsia="Arial Unicode MS"/>
+          <w:rtl w:val="0"/>
+          <w:lang w:val="en-US"/>
+        </w:rPr>
+        <w:t>Splunk consultant (SCCC Certified) / R&amp;D Lead; Remote</w:t>
+      </w:r>
+      <w:r>
+        <w:rPr>
+          <w:rFonts w:cs="Arial Unicode MS" w:eastAsia="Arial Unicode MS" w:hint="default"/>
+          <w:rtl w:val="0"/>
+          <w:lang w:val="en-US"/>
+        </w:rPr>
+        <w:t xml:space="preserve"> — </w:t>
+      </w:r>
+      <w:r>
+        <w:rPr>
+          <w:rFonts w:cs="Arial Unicode MS" w:eastAsia="Arial Unicode MS"/>
+          <w:rtl w:val="0"/>
+          <w:lang w:val="en-US"/>
+        </w:rPr>
+        <w:t xml:space="preserve"> August 2020 - Current</w:t>
+      </w:r>
+    </w:p>
+    <w:p>
+      <w:pPr>
+        <w:pStyle w:val="Body"/>
+        <w:bidi w:val="0"/>
+      </w:pPr>
+      <w:r>
+        <w:rPr>
+          <w:rtl w:val="0"/>
+          <w:lang w:val="en-US"/>
+        </w:rPr>
+        <w:t xml:space="preserve">Provide Splunk consultant services to top companies, both on-premise and in the cloud. This includes the full scope of the stack, from backend services connections to dashboards and training. My Research and Development Lead role allows me to mentor fellow employees on systems and software development projects while leading in-house development of products. </w:t>
+      </w:r>
+    </w:p>
+    <w:p>
+      <w:pPr>
+        <w:pStyle w:val="Subheading"/>
+        <w:bidi w:val="0"/>
+      </w:pPr>
+    </w:p>
+    <w:p>
+      <w:pPr>
+        <w:pStyle w:val="Subheading"/>
+        <w:bidi w:val="0"/>
+      </w:pPr>
+      <w:r>
+        <w:rPr>
+          <w:rFonts w:cs="Arial Unicode MS" w:eastAsia="Arial Unicode MS"/>
+          <w:rtl w:val="0"/>
+          <w:lang w:val="en-US"/>
         </w:rPr>
         <w:t>Sr software engineer AT DR McNatty &amp; Associates; Remote</w:t>
       </w:r>
       <w:r>
         <w:rPr>
-          <w:rtl w:val="0"/>
+          <w:rFonts w:cs="Arial Unicode MS" w:eastAsia="Arial Unicode MS" w:hint="default"/>
+          <w:rtl w:val="0"/>
+          <w:lang w:val="en-US"/>
         </w:rPr>
         <w:t xml:space="preserve"> — </w:t>
       </w:r>
       <w:r>
         <w:rPr>
-          <w:rtl w:val="0"/>
+          <w:rFonts w:cs="Arial Unicode MS" w:eastAsia="Arial Unicode MS"/>
+          <w:rtl w:val="0"/>
+          <w:lang w:val="en-US"/>
         </w:rPr>
         <w:t xml:space="preserve"> May 2017 - December 2019</w:t>
       </w:r>
@@ -599,6 +686,7 @@
       </w:pPr>
       <w:r>
         <w:rPr>
+          <w:rFonts w:cs="Arial Unicode MS" w:eastAsia="Arial Unicode MS"/>
           <w:rtl w:val="0"/>
           <w:lang w:val="de-DE"/>
         </w:rPr>
@@ -606,25 +694,32 @@
       </w:r>
       <w:r>
         <w:rPr>
-          <w:rtl w:val="0"/>
+          <w:rFonts w:cs="Arial Unicode MS" w:eastAsia="Arial Unicode MS" w:hint="default"/>
+          <w:rtl w:val="0"/>
+          <w:lang w:val="en-US"/>
         </w:rPr>
         <w:t xml:space="preserve">— </w:t>
       </w:r>
       <w:r>
         <w:rPr>
-          <w:rtl w:val="0"/>
+          <w:rFonts w:cs="Arial Unicode MS" w:eastAsia="Arial Unicode MS"/>
+          <w:rtl w:val="0"/>
+          <w:lang w:val="en-US"/>
         </w:rPr>
         <w:t xml:space="preserve">December </w:t>
       </w:r>
       <w:r>
         <w:rPr>
+          <w:rFonts w:cs="Arial Unicode MS" w:eastAsia="Arial Unicode MS"/>
           <w:rtl w:val="0"/>
         </w:rPr>
         <w:t>2016</w:t>
       </w:r>
       <w:r>
         <w:rPr>
-          <w:rtl w:val="0"/>
+          <w:rFonts w:cs="Arial Unicode MS" w:eastAsia="Arial Unicode MS"/>
+          <w:rtl w:val="0"/>
+          <w:lang w:val="en-US"/>
         </w:rPr>
         <w:t xml:space="preserve"> - February 2017</w:t>
       </w:r>
@@ -768,6 +863,7 @@
       </w:pPr>
       <w:r>
         <w:rPr>
+          <w:rFonts w:cs="Arial Unicode MS" w:eastAsia="Arial Unicode MS"/>
           <w:rtl w:val="0"/>
           <w:lang w:val="de-DE"/>
         </w:rPr>
@@ -775,31 +871,39 @@
       </w:r>
       <w:r>
         <w:rPr>
-          <w:rtl w:val="0"/>
+          <w:rFonts w:cs="Arial Unicode MS" w:eastAsia="Arial Unicode MS"/>
+          <w:rtl w:val="0"/>
+          <w:lang w:val="en-US"/>
         </w:rPr>
         <w:t>San Ramon, CA</w:t>
       </w:r>
       <w:r>
         <w:rPr>
-          <w:rtl w:val="0"/>
+          <w:rFonts w:cs="Arial Unicode MS" w:eastAsia="Arial Unicode MS" w:hint="default"/>
+          <w:rtl w:val="0"/>
+          <w:lang w:val="en-US"/>
         </w:rPr>
         <w:t xml:space="preserve">— </w:t>
       </w:r>
       <w:r>
         <w:rPr>
+          <w:rFonts w:cs="Arial Unicode MS" w:eastAsia="Arial Unicode MS"/>
           <w:rtl w:val="0"/>
         </w:rPr>
         <w:t>2012</w:t>
       </w:r>
       <w:r>
         <w:rPr>
+          <w:rFonts w:cs="Arial Unicode MS" w:eastAsia="Arial Unicode MS" w:hint="default"/>
           <w:rtl w:val="0"/>
         </w:rPr>
         <w:t>–</w:t>
       </w:r>
       <w:r>
         <w:rPr>
-          <w:rtl w:val="0"/>
+          <w:rFonts w:cs="Arial Unicode MS" w:eastAsia="Arial Unicode MS"/>
+          <w:rtl w:val="0"/>
+          <w:lang w:val="en-US"/>
         </w:rPr>
         <w:t>2016</w:t>
       </w:r>
@@ -920,6 +1024,7 @@
       </w:pPr>
       <w:r>
         <w:rPr>
+          <w:rFonts w:cs="Arial Unicode MS" w:eastAsia="Arial Unicode MS"/>
           <w:rtl w:val="0"/>
           <w:lang w:val="de-DE"/>
         </w:rPr>
@@ -927,24 +1032,30 @@
       </w:r>
       <w:r>
         <w:rPr>
-          <w:rtl w:val="0"/>
+          <w:rFonts w:cs="Arial Unicode MS" w:eastAsia="Arial Unicode MS"/>
+          <w:rtl w:val="0"/>
+          <w:lang w:val="en-US"/>
         </w:rPr>
         <w:t xml:space="preserve">April </w:t>
       </w:r>
       <w:r>
         <w:rPr>
+          <w:rFonts w:cs="Arial Unicode MS" w:eastAsia="Arial Unicode MS"/>
           <w:rtl w:val="0"/>
         </w:rPr>
         <w:t xml:space="preserve">2015 - </w:t>
       </w:r>
       <w:r>
         <w:rPr>
-          <w:rtl w:val="0"/>
+          <w:rFonts w:cs="Arial Unicode MS" w:eastAsia="Arial Unicode MS"/>
+          <w:rtl w:val="0"/>
+          <w:lang w:val="en-US"/>
         </w:rPr>
         <w:t xml:space="preserve">November </w:t>
       </w:r>
       <w:r>
         <w:rPr>
+          <w:rFonts w:cs="Arial Unicode MS" w:eastAsia="Arial Unicode MS"/>
           <w:rtl w:val="0"/>
         </w:rPr>
         <w:t xml:space="preserve">2015 </w:t>
@@ -1014,6 +1125,7 @@
       </w:pPr>
       <w:r>
         <w:rPr>
+          <w:rFonts w:cs="Arial Unicode MS" w:eastAsia="Arial Unicode MS"/>
           <w:rtl w:val="0"/>
           <w:lang w:val="de-DE"/>
         </w:rPr>
@@ -1021,24 +1133,30 @@
       </w:r>
       <w:r>
         <w:rPr>
-          <w:rtl w:val="0"/>
+          <w:rFonts w:cs="Arial Unicode MS" w:eastAsia="Arial Unicode MS"/>
+          <w:rtl w:val="0"/>
+          <w:lang w:val="en-US"/>
         </w:rPr>
         <w:t xml:space="preserve">July </w:t>
       </w:r>
       <w:r>
         <w:rPr>
+          <w:rFonts w:cs="Arial Unicode MS" w:eastAsia="Arial Unicode MS"/>
           <w:rtl w:val="0"/>
         </w:rPr>
         <w:t xml:space="preserve">2014 - </w:t>
       </w:r>
       <w:r>
         <w:rPr>
-          <w:rtl w:val="0"/>
+          <w:rFonts w:cs="Arial Unicode MS" w:eastAsia="Arial Unicode MS"/>
+          <w:rtl w:val="0"/>
+          <w:lang w:val="en-US"/>
         </w:rPr>
         <w:t xml:space="preserve">February </w:t>
       </w:r>
       <w:r>
         <w:rPr>
+          <w:rFonts w:cs="Arial Unicode MS" w:eastAsia="Arial Unicode MS"/>
           <w:rtl w:val="0"/>
         </w:rPr>
         <w:t xml:space="preserve">2015 </w:t>
@@ -1108,6 +1226,7 @@
       </w:pPr>
       <w:r>
         <w:rPr>
+          <w:rFonts w:cs="Arial Unicode MS" w:eastAsia="Arial Unicode MS"/>
           <w:rtl w:val="0"/>
           <w:lang w:val="de-DE"/>
         </w:rPr>
@@ -1115,24 +1234,30 @@
       </w:r>
       <w:r>
         <w:rPr>
-          <w:rtl w:val="0"/>
+          <w:rFonts w:cs="Arial Unicode MS" w:eastAsia="Arial Unicode MS"/>
+          <w:rtl w:val="0"/>
+          <w:lang w:val="en-US"/>
         </w:rPr>
         <w:t xml:space="preserve">June </w:t>
       </w:r>
       <w:r>
         <w:rPr>
+          <w:rFonts w:cs="Arial Unicode MS" w:eastAsia="Arial Unicode MS"/>
           <w:rtl w:val="0"/>
         </w:rPr>
         <w:t xml:space="preserve">2012 - </w:t>
       </w:r>
       <w:r>
         <w:rPr>
-          <w:rtl w:val="0"/>
+          <w:rFonts w:cs="Arial Unicode MS" w:eastAsia="Arial Unicode MS"/>
+          <w:rtl w:val="0"/>
+          <w:lang w:val="en-US"/>
         </w:rPr>
         <w:t xml:space="preserve">June </w:t>
       </w:r>
       <w:r>
         <w:rPr>
+          <w:rFonts w:cs="Arial Unicode MS" w:eastAsia="Arial Unicode MS"/>
           <w:rtl w:val="0"/>
         </w:rPr>
         <w:t xml:space="preserve">2014 </w:t>
@@ -1215,6 +1340,7 @@
       </w:pPr>
       <w:r>
         <w:rPr>
+          <w:rFonts w:cs="Arial Unicode MS" w:eastAsia="Arial Unicode MS"/>
           <w:rtl w:val="0"/>
           <w:lang w:val="de-DE"/>
         </w:rPr>
@@ -1293,6 +1419,7 @@
       </w:pPr>
       <w:r>
         <w:rPr>
+          <w:rFonts w:cs="Arial Unicode MS" w:eastAsia="Arial Unicode MS"/>
           <w:rtl w:val="0"/>
           <w:lang w:val="de-DE"/>
         </w:rPr>
@@ -1324,6 +1451,7 @@
       </w:pPr>
       <w:r>
         <w:rPr>
+          <w:rFonts w:cs="Arial Unicode MS" w:eastAsia="Arial Unicode MS"/>
           <w:rtl w:val="0"/>
           <w:lang w:val="de-DE"/>
         </w:rPr>
@@ -1394,6 +1522,7 @@
       </w:pPr>
       <w:r>
         <w:rPr>
+          <w:rFonts w:cs="Arial Unicode MS" w:eastAsia="Arial Unicode MS"/>
           <w:rtl w:val="0"/>
           <w:lang w:val="de-DE"/>
         </w:rPr>
@@ -1426,6 +1555,7 @@
       </w:pPr>
       <w:r>
         <w:rPr>
+          <w:rFonts w:cs="Arial Unicode MS" w:eastAsia="Arial Unicode MS"/>
           <w:rtl w:val="0"/>
           <w:lang w:val="de-DE"/>
         </w:rPr>
@@ -1518,6 +1648,140 @@
           <w:szCs w:val="16"/>
           <w:shd w:val="clear" w:color="auto" w:fill="ffffff"/>
           <w:rtl w:val="0"/>
+          <w:lang w:val="en-US"/>
+          <w14:textFill>
+            <w14:solidFill>
+              <w14:srgbClr w14:val="7A7A7A"/>
+            </w14:solidFill>
+          </w14:textFill>
+        </w:rPr>
+        <w:t>SPLUNK</w:t>
+      </w:r>
+      <w:r>
+        <w:rPr>
+          <w:b w:val="1"/>
+          <w:bCs w:val="1"/>
+          <w:outline w:val="0"/>
+          <w:color w:val="797979"/>
+          <w:sz w:val="16"/>
+          <w:szCs w:val="16"/>
+          <w:shd w:val="clear" w:color="auto" w:fill="ffffff"/>
+          <w:rtl w:val="0"/>
+          <w14:textFill>
+            <w14:solidFill>
+              <w14:srgbClr w14:val="7A7A7A"/>
+            </w14:solidFill>
+          </w14:textFill>
+        </w:rPr>
+        <w:t xml:space="preserve">; </w:t>
+      </w:r>
+      <w:r>
+        <w:rPr>
+          <w:b w:val="1"/>
+          <w:bCs w:val="1"/>
+          <w:outline w:val="0"/>
+          <w:color w:val="797979"/>
+          <w:sz w:val="16"/>
+          <w:szCs w:val="16"/>
+          <w:shd w:val="clear" w:color="auto" w:fill="ffffff"/>
+          <w:rtl w:val="0"/>
+          <w:lang w:val="en-US"/>
+          <w14:textFill>
+            <w14:solidFill>
+              <w14:srgbClr w14:val="7A7A7A"/>
+            </w14:solidFill>
+          </w14:textFill>
+        </w:rPr>
+        <w:t>SAN FRANCISCO, CA</w:t>
+      </w:r>
+      <w:r>
+        <w:rPr>
+          <w:b w:val="1"/>
+          <w:bCs w:val="1"/>
+          <w:outline w:val="0"/>
+          <w:color w:val="797979"/>
+          <w:sz w:val="16"/>
+          <w:szCs w:val="16"/>
+          <w:shd w:val="clear" w:color="auto" w:fill="ffffff"/>
+          <w:rtl w:val="0"/>
+          <w14:textFill>
+            <w14:solidFill>
+              <w14:srgbClr w14:val="7A7A7A"/>
+            </w14:solidFill>
+          </w14:textFill>
+        </w:rPr>
+        <w:t xml:space="preserve"> </w:t>
+      </w:r>
+    </w:p>
+    <w:p>
+      <w:pPr>
+        <w:pStyle w:val="Default"/>
+        <w:bidi w:val="0"/>
+        <w:spacing w:after="240" w:line="300" w:lineRule="atLeast"/>
+        <w:ind w:left="0" w:right="0" w:firstLine="0"/>
+        <w:jc w:val="left"/>
+        <w:rPr>
+          <w:shd w:val="clear" w:color="auto" w:fill="ffffff"/>
+          <w:rtl w:val="0"/>
+        </w:rPr>
+      </w:pPr>
+      <w:r>
+        <w:rPr>
+          <w:shd w:val="clear" w:color="auto" w:fill="ffffff"/>
+          <w:rtl w:val="0"/>
+          <w:lang w:val="en-US"/>
+        </w:rPr>
+        <w:t>Splunk Core Certified Consultant</w:t>
+      </w:r>
+      <w:r>
+        <w:rPr>
+          <w:shd w:val="clear" w:color="auto" w:fill="ffffff"/>
+          <w:rtl w:val="0"/>
+        </w:rPr>
+        <w:t xml:space="preserve">, </w:t>
+      </w:r>
+      <w:r>
+        <w:rPr>
+          <w:shd w:val="clear" w:color="auto" w:fill="ffffff"/>
+          <w:rtl w:val="0"/>
+          <w:lang w:val="en-US"/>
+        </w:rPr>
+        <w:t>2020</w:t>
+      </w:r>
+    </w:p>
+    <w:p>
+      <w:pPr>
+        <w:pStyle w:val="Default"/>
+        <w:bidi w:val="0"/>
+        <w:spacing w:after="240" w:line="260" w:lineRule="atLeast"/>
+        <w:ind w:left="0" w:right="0" w:firstLine="0"/>
+        <w:jc w:val="left"/>
+        <w:rPr>
+          <w:b w:val="0"/>
+          <w:bCs w:val="0"/>
+          <w:outline w:val="0"/>
+          <w:color w:val="000000"/>
+          <w:sz w:val="24"/>
+          <w:szCs w:val="24"/>
+          <w:shd w:val="clear" w:color="auto" w:fill="ffffff"/>
+          <w:rtl w:val="0"/>
+          <w14:textFill>
+            <w14:solidFill>
+              <w14:srgbClr w14:val="000000"/>
+            </w14:solidFill>
+          </w14:textFill>
+        </w:rPr>
+      </w:pPr>
+      <w:r>
+        <w:rPr>
+          <w:b w:val="1"/>
+          <w:bCs w:val="1"/>
+          <w:outline w:val="0"/>
+          <w:color w:val="797979"/>
+          <w:sz w:val="16"/>
+          <w:szCs w:val="16"/>
+          <w:shd w:val="clear" w:color="auto" w:fill="ffffff"/>
+          <w:rtl w:val="0"/>
           <w:lang w:val="de-DE"/>
           <w14:textFill>
             <w14:solidFill>
@@ -1749,8 +2013,6 @@
         <w:ind w:left="0" w:right="0" w:firstLine="0"/>
         <w:jc w:val="left"/>
         <w:rPr>
-          <w:sz w:val="24"/>
-          <w:szCs w:val="24"/>
           <w:shd w:val="clear" w:color="auto" w:fill="ffffff"/>
           <w:rtl w:val="0"/>
         </w:rPr>
@@ -1761,6 +2023,14 @@
           <w:rtl w:val="0"/>
           <w:lang w:val="en-US"/>
         </w:rPr>
+        <w:t xml:space="preserve">Splunk, Python, </w:t>
+      </w:r>
+      <w:r>
+        <w:rPr>
+          <w:shd w:val="clear" w:color="auto" w:fill="ffffff"/>
+          <w:rtl w:val="0"/>
+          <w:lang w:val="en-US"/>
+        </w:rPr>
         <w:t>Perl, MySQL, JavaScript, Unix, CSS, Ruby, Ruby on Rails, Java, Android, Linux / Unix, Network Security, Network Engineering, Big Data, Hadoop, Pig, SaaS, REST, SOA Design, Sinatra, Amazon Web Services (AWS), Lean Software Development, Management, Cloud Computing, Juniper, Redback, Oracle, Linux System Administration, C#, Apache, Python, Enterprise Software, Microsoft SQL Server, Software Engineering, Agile Methodologies, Security, Bash, Web Applications, Databases, DNS, HTML, Distributed Systems, System Administration, TCP/IP, JSON, Objective-C, Git, Software Development, Web Development, Desktop Development, Mobile Development</w:t>
       </w:r>
       <w:r>
@@ -1771,12 +2041,6 @@
         </w:rPr>
         <w:t>, Oracle Unifier, Oracle BI</w:t>
       </w:r>
-    </w:p>
-    <w:p>
-      <w:pPr>
-        <w:pStyle w:val="Body"/>
-        <w:bidi w:val="0"/>
-      </w:pPr>
     </w:p>
     <w:p>
       <w:pPr>
@@ -2106,7 +2370,7 @@
       <w:outlineLvl w:val="0"/>
     </w:pPr>
     <w:rPr>
-      <w:rFonts w:ascii="Avenir Next Regular" w:cs="Arial Unicode MS" w:hAnsi="Avenir Next Regular" w:eastAsia="Arial Unicode MS"/>
+      <w:rFonts w:ascii="Avenir Next Regular" w:cs="Avenir Next Regular" w:hAnsi="Avenir Next Regular" w:eastAsia="Avenir Next Regular"/>
       <w:b w:val="1"/>
       <w:bCs w:val="1"/>
       <w:i w:val="0"/>
@@ -2124,7 +2388,6 @@
       <w:u w:val="none"/>
       <w:shd w:val="nil" w:color="auto" w:fill="auto"/>
       <w:vertAlign w:val="baseline"/>
-      <w:lang w:val="en-US"/>
       <w14:textOutline>
         <w14:noFill/>
       </w14:textOutline>
@@ -2270,7 +2533,7 @@
       <w:u w:val="none"/>
       <w:shd w:val="nil" w:color="auto" w:fill="auto"/>
       <w:vertAlign w:val="baseline"/>
-      <w:lang w:val="de-DE"/>
+      <w:lang w:val="en-US"/>
       <w14:textOutline>
         <w14:noFill/>
       </w14:textOutline>
